--- a/DocumentosDeTexto/Planificación de Actividades.docx
+++ b/DocumentosDeTexto/Planificación de Actividades.docx
@@ -273,17 +273,7 @@
                 <w:b/>
                 <w:szCs w:val="24"/>
               </w:rPr>
-              <w:t>Abrv</w:t>
-            </w:r>
-            <w:bookmarkStart w:id="0" w:name="_GoBack"/>
-            <w:bookmarkEnd w:id="0"/>
-            <w:r>
-              <w:rPr>
-                <w:rFonts w:cs="Times New Roman"/>
-                <w:b/>
-                <w:szCs w:val="24"/>
-              </w:rPr>
-              <w:t>.</w:t>
+              <w:t>Abrv.</w:t>
             </w:r>
           </w:p>
         </w:tc>
@@ -6744,7 +6734,7 @@
       <w:tr>
         <w:tc>
           <w:tcPr>
-            <w:tcW w:w="1336" w:type="dxa"/>
+            <w:tcW w:w="1239" w:type="dxa"/>
             <w:tcBorders>
               <w:top w:val="single" w:sz="6" w:space="0" w:color="000000"/>
               <w:left w:val="single" w:sz="6" w:space="0" w:color="000000"/>
@@ -6774,7 +6764,7 @@
         </w:tc>
         <w:tc>
           <w:tcPr>
-            <w:tcW w:w="3214" w:type="dxa"/>
+            <w:tcW w:w="3438" w:type="dxa"/>
             <w:tcBorders>
               <w:top w:val="single" w:sz="6" w:space="0" w:color="000000"/>
               <w:left w:val="single" w:sz="6" w:space="0" w:color="000000"/>
@@ -6812,7 +6802,7 @@
         </w:tc>
         <w:tc>
           <w:tcPr>
-            <w:tcW w:w="1999" w:type="dxa"/>
+            <w:tcW w:w="2243" w:type="dxa"/>
             <w:tcBorders>
               <w:top w:val="single" w:sz="6" w:space="0" w:color="000000"/>
               <w:left w:val="single" w:sz="6" w:space="0" w:color="000000"/>
@@ -6844,7 +6834,7 @@
         </w:tc>
         <w:tc>
           <w:tcPr>
-            <w:tcW w:w="1538" w:type="dxa"/>
+            <w:tcW w:w="1325" w:type="dxa"/>
             <w:tcBorders>
               <w:top w:val="single" w:sz="6" w:space="0" w:color="000000"/>
               <w:left w:val="single" w:sz="6" w:space="0" w:color="000000"/>
@@ -6884,7 +6874,7 @@
         </w:tc>
         <w:tc>
           <w:tcPr>
-            <w:tcW w:w="961" w:type="dxa"/>
+            <w:tcW w:w="803" w:type="dxa"/>
             <w:tcBorders>
               <w:top w:val="single" w:sz="6" w:space="0" w:color="000000"/>
               <w:left w:val="single" w:sz="6" w:space="0" w:color="000000"/>
@@ -6918,7 +6908,7 @@
       <w:tr>
         <w:tc>
           <w:tcPr>
-            <w:tcW w:w="1336" w:type="dxa"/>
+            <w:tcW w:w="1239" w:type="dxa"/>
             <w:tcBorders>
               <w:top w:val="single" w:sz="6" w:space="0" w:color="000000"/>
               <w:left w:val="single" w:sz="6" w:space="0" w:color="000000"/>
@@ -6946,7 +6936,7 @@
         </w:tc>
         <w:tc>
           <w:tcPr>
-            <w:tcW w:w="3214" w:type="dxa"/>
+            <w:tcW w:w="3438" w:type="dxa"/>
             <w:tcBorders>
               <w:top w:val="single" w:sz="6" w:space="0" w:color="000000"/>
               <w:left w:val="single" w:sz="6" w:space="0" w:color="000000"/>
@@ -6995,7 +6985,7 @@
         </w:tc>
         <w:tc>
           <w:tcPr>
-            <w:tcW w:w="1999" w:type="dxa"/>
+            <w:tcW w:w="2243" w:type="dxa"/>
             <w:tcBorders>
               <w:top w:val="single" w:sz="6" w:space="0" w:color="000000"/>
               <w:left w:val="single" w:sz="6" w:space="0" w:color="000000"/>
@@ -7027,7 +7017,7 @@
         </w:tc>
         <w:tc>
           <w:tcPr>
-            <w:tcW w:w="1538" w:type="dxa"/>
+            <w:tcW w:w="1325" w:type="dxa"/>
             <w:tcBorders>
               <w:top w:val="single" w:sz="6" w:space="0" w:color="000000"/>
               <w:left w:val="single" w:sz="6" w:space="0" w:color="000000"/>
@@ -7066,7 +7056,7 @@
         </w:tc>
         <w:tc>
           <w:tcPr>
-            <w:tcW w:w="961" w:type="dxa"/>
+            <w:tcW w:w="803" w:type="dxa"/>
             <w:tcBorders>
               <w:top w:val="single" w:sz="6" w:space="0" w:color="000000"/>
               <w:left w:val="single" w:sz="6" w:space="0" w:color="000000"/>
@@ -7100,7 +7090,7 @@
       <w:tr>
         <w:tc>
           <w:tcPr>
-            <w:tcW w:w="1336" w:type="dxa"/>
+            <w:tcW w:w="1239" w:type="dxa"/>
             <w:tcBorders>
               <w:top w:val="single" w:sz="6" w:space="0" w:color="000000"/>
               <w:left w:val="single" w:sz="6" w:space="0" w:color="000000"/>
@@ -7128,7 +7118,7 @@
         </w:tc>
         <w:tc>
           <w:tcPr>
-            <w:tcW w:w="3214" w:type="dxa"/>
+            <w:tcW w:w="3438" w:type="dxa"/>
             <w:tcBorders>
               <w:top w:val="single" w:sz="6" w:space="0" w:color="000000"/>
               <w:left w:val="single" w:sz="6" w:space="0" w:color="000000"/>
@@ -7177,7 +7167,7 @@
         </w:tc>
         <w:tc>
           <w:tcPr>
-            <w:tcW w:w="1999" w:type="dxa"/>
+            <w:tcW w:w="2243" w:type="dxa"/>
             <w:tcBorders>
               <w:top w:val="single" w:sz="6" w:space="0" w:color="000000"/>
               <w:left w:val="single" w:sz="6" w:space="0" w:color="000000"/>
@@ -7209,7 +7199,7 @@
         </w:tc>
         <w:tc>
           <w:tcPr>
-            <w:tcW w:w="1538" w:type="dxa"/>
+            <w:tcW w:w="1325" w:type="dxa"/>
             <w:tcBorders>
               <w:top w:val="single" w:sz="6" w:space="0" w:color="000000"/>
               <w:left w:val="single" w:sz="6" w:space="0" w:color="000000"/>
@@ -7248,7 +7238,7 @@
         </w:tc>
         <w:tc>
           <w:tcPr>
-            <w:tcW w:w="961" w:type="dxa"/>
+            <w:tcW w:w="803" w:type="dxa"/>
             <w:tcBorders>
               <w:top w:val="single" w:sz="6" w:space="0" w:color="000000"/>
               <w:left w:val="single" w:sz="6" w:space="0" w:color="000000"/>
@@ -7282,7 +7272,7 @@
       <w:tr>
         <w:tc>
           <w:tcPr>
-            <w:tcW w:w="1336" w:type="dxa"/>
+            <w:tcW w:w="1239" w:type="dxa"/>
             <w:tcBorders>
               <w:top w:val="single" w:sz="6" w:space="0" w:color="000000"/>
               <w:left w:val="single" w:sz="6" w:space="0" w:color="000000"/>
@@ -7310,7 +7300,7 @@
         </w:tc>
         <w:tc>
           <w:tcPr>
-            <w:tcW w:w="3214" w:type="dxa"/>
+            <w:tcW w:w="3438" w:type="dxa"/>
             <w:tcBorders>
               <w:top w:val="single" w:sz="6" w:space="0" w:color="000000"/>
               <w:left w:val="single" w:sz="6" w:space="0" w:color="000000"/>
@@ -7359,7 +7349,7 @@
         </w:tc>
         <w:tc>
           <w:tcPr>
-            <w:tcW w:w="1999" w:type="dxa"/>
+            <w:tcW w:w="2243" w:type="dxa"/>
             <w:tcBorders>
               <w:top w:val="single" w:sz="6" w:space="0" w:color="000000"/>
               <w:left w:val="single" w:sz="6" w:space="0" w:color="000000"/>
@@ -7391,7 +7381,7 @@
         </w:tc>
         <w:tc>
           <w:tcPr>
-            <w:tcW w:w="1538" w:type="dxa"/>
+            <w:tcW w:w="1325" w:type="dxa"/>
             <w:tcBorders>
               <w:top w:val="single" w:sz="6" w:space="0" w:color="000000"/>
               <w:left w:val="single" w:sz="6" w:space="0" w:color="000000"/>
@@ -7430,7 +7420,7 @@
         </w:tc>
         <w:tc>
           <w:tcPr>
-            <w:tcW w:w="961" w:type="dxa"/>
+            <w:tcW w:w="803" w:type="dxa"/>
             <w:tcBorders>
               <w:top w:val="single" w:sz="6" w:space="0" w:color="000000"/>
               <w:left w:val="single" w:sz="6" w:space="0" w:color="000000"/>
@@ -7464,7 +7454,7 @@
       <w:tr>
         <w:tc>
           <w:tcPr>
-            <w:tcW w:w="1336" w:type="dxa"/>
+            <w:tcW w:w="1239" w:type="dxa"/>
             <w:tcBorders>
               <w:top w:val="single" w:sz="6" w:space="0" w:color="000000"/>
               <w:left w:val="single" w:sz="6" w:space="0" w:color="000000"/>
@@ -7492,7 +7482,7 @@
         </w:tc>
         <w:tc>
           <w:tcPr>
-            <w:tcW w:w="3214" w:type="dxa"/>
+            <w:tcW w:w="3438" w:type="dxa"/>
             <w:tcBorders>
               <w:top w:val="single" w:sz="6" w:space="0" w:color="000000"/>
               <w:left w:val="single" w:sz="6" w:space="0" w:color="000000"/>
@@ -7539,7 +7529,7 @@
         </w:tc>
         <w:tc>
           <w:tcPr>
-            <w:tcW w:w="1999" w:type="dxa"/>
+            <w:tcW w:w="2243" w:type="dxa"/>
             <w:tcBorders>
               <w:top w:val="single" w:sz="6" w:space="0" w:color="000000"/>
               <w:left w:val="single" w:sz="6" w:space="0" w:color="000000"/>
@@ -7569,7 +7559,7 @@
         </w:tc>
         <w:tc>
           <w:tcPr>
-            <w:tcW w:w="1538" w:type="dxa"/>
+            <w:tcW w:w="1325" w:type="dxa"/>
             <w:tcBorders>
               <w:top w:val="single" w:sz="6" w:space="0" w:color="000000"/>
               <w:left w:val="single" w:sz="6" w:space="0" w:color="000000"/>
@@ -7605,7 +7595,7 @@
         </w:tc>
         <w:tc>
           <w:tcPr>
-            <w:tcW w:w="961" w:type="dxa"/>
+            <w:tcW w:w="803" w:type="dxa"/>
             <w:tcBorders>
               <w:top w:val="single" w:sz="6" w:space="0" w:color="000000"/>
               <w:left w:val="single" w:sz="6" w:space="0" w:color="000000"/>
@@ -7637,7 +7627,7 @@
       <w:tr>
         <w:tc>
           <w:tcPr>
-            <w:tcW w:w="1336" w:type="dxa"/>
+            <w:tcW w:w="1239" w:type="dxa"/>
             <w:tcBorders>
               <w:top w:val="single" w:sz="6" w:space="0" w:color="000000"/>
               <w:left w:val="single" w:sz="6" w:space="0" w:color="000000"/>
@@ -7665,7 +7655,7 @@
         </w:tc>
         <w:tc>
           <w:tcPr>
-            <w:tcW w:w="3214" w:type="dxa"/>
+            <w:tcW w:w="3438" w:type="dxa"/>
             <w:tcBorders>
               <w:top w:val="single" w:sz="6" w:space="0" w:color="000000"/>
               <w:left w:val="single" w:sz="6" w:space="0" w:color="000000"/>
@@ -7705,7 +7695,7 @@
         </w:tc>
         <w:tc>
           <w:tcPr>
-            <w:tcW w:w="1999" w:type="dxa"/>
+            <w:tcW w:w="2243" w:type="dxa"/>
             <w:tcBorders>
               <w:top w:val="single" w:sz="6" w:space="0" w:color="000000"/>
               <w:left w:val="single" w:sz="6" w:space="0" w:color="000000"/>
@@ -7735,7 +7725,7 @@
         </w:tc>
         <w:tc>
           <w:tcPr>
-            <w:tcW w:w="1538" w:type="dxa"/>
+            <w:tcW w:w="1325" w:type="dxa"/>
             <w:tcBorders>
               <w:top w:val="single" w:sz="6" w:space="0" w:color="000000"/>
               <w:left w:val="single" w:sz="6" w:space="0" w:color="000000"/>
@@ -7771,7 +7761,7 @@
         </w:tc>
         <w:tc>
           <w:tcPr>
-            <w:tcW w:w="961" w:type="dxa"/>
+            <w:tcW w:w="803" w:type="dxa"/>
             <w:tcBorders>
               <w:top w:val="single" w:sz="6" w:space="0" w:color="000000"/>
               <w:left w:val="single" w:sz="6" w:space="0" w:color="000000"/>
@@ -7803,7 +7793,7 @@
       <w:tr>
         <w:tc>
           <w:tcPr>
-            <w:tcW w:w="1336" w:type="dxa"/>
+            <w:tcW w:w="1239" w:type="dxa"/>
             <w:tcBorders>
               <w:top w:val="single" w:sz="6" w:space="0" w:color="000000"/>
               <w:left w:val="single" w:sz="6" w:space="0" w:color="000000"/>
@@ -7831,7 +7821,7 @@
         </w:tc>
         <w:tc>
           <w:tcPr>
-            <w:tcW w:w="3214" w:type="dxa"/>
+            <w:tcW w:w="3438" w:type="dxa"/>
             <w:tcBorders>
               <w:top w:val="single" w:sz="6" w:space="0" w:color="000000"/>
               <w:left w:val="single" w:sz="6" w:space="0" w:color="000000"/>
@@ -7871,7 +7861,7 @@
         </w:tc>
         <w:tc>
           <w:tcPr>
-            <w:tcW w:w="1999" w:type="dxa"/>
+            <w:tcW w:w="2243" w:type="dxa"/>
             <w:tcBorders>
               <w:top w:val="single" w:sz="6" w:space="0" w:color="000000"/>
               <w:left w:val="single" w:sz="6" w:space="0" w:color="000000"/>
@@ -7901,7 +7891,7 @@
         </w:tc>
         <w:tc>
           <w:tcPr>
-            <w:tcW w:w="1538" w:type="dxa"/>
+            <w:tcW w:w="1325" w:type="dxa"/>
             <w:tcBorders>
               <w:top w:val="single" w:sz="6" w:space="0" w:color="000000"/>
               <w:left w:val="single" w:sz="6" w:space="0" w:color="000000"/>
@@ -7937,7 +7927,7 @@
         </w:tc>
         <w:tc>
           <w:tcPr>
-            <w:tcW w:w="961" w:type="dxa"/>
+            <w:tcW w:w="803" w:type="dxa"/>
             <w:tcBorders>
               <w:top w:val="single" w:sz="6" w:space="0" w:color="000000"/>
               <w:left w:val="single" w:sz="6" w:space="0" w:color="000000"/>
@@ -7969,7 +7959,7 @@
       <w:tr>
         <w:tc>
           <w:tcPr>
-            <w:tcW w:w="1336" w:type="dxa"/>
+            <w:tcW w:w="1239" w:type="dxa"/>
             <w:tcBorders>
               <w:top w:val="single" w:sz="6" w:space="0" w:color="000000"/>
               <w:left w:val="single" w:sz="6" w:space="0" w:color="000000"/>
@@ -7997,7 +7987,7 @@
         </w:tc>
         <w:tc>
           <w:tcPr>
-            <w:tcW w:w="3214" w:type="dxa"/>
+            <w:tcW w:w="3438" w:type="dxa"/>
             <w:tcBorders>
               <w:top w:val="single" w:sz="6" w:space="0" w:color="000000"/>
               <w:left w:val="single" w:sz="6" w:space="0" w:color="000000"/>
@@ -8032,7 +8022,7 @@
         </w:tc>
         <w:tc>
           <w:tcPr>
-            <w:tcW w:w="1999" w:type="dxa"/>
+            <w:tcW w:w="2243" w:type="dxa"/>
             <w:tcBorders>
               <w:top w:val="single" w:sz="6" w:space="0" w:color="000000"/>
               <w:left w:val="single" w:sz="6" w:space="0" w:color="000000"/>
@@ -8055,7 +8045,7 @@
         </w:tc>
         <w:tc>
           <w:tcPr>
-            <w:tcW w:w="1538" w:type="dxa"/>
+            <w:tcW w:w="1325" w:type="dxa"/>
             <w:tcBorders>
               <w:top w:val="single" w:sz="6" w:space="0" w:color="000000"/>
               <w:left w:val="single" w:sz="6" w:space="0" w:color="000000"/>
@@ -8094,7 +8084,7 @@
         </w:tc>
         <w:tc>
           <w:tcPr>
-            <w:tcW w:w="961" w:type="dxa"/>
+            <w:tcW w:w="803" w:type="dxa"/>
             <w:tcBorders>
               <w:top w:val="single" w:sz="6" w:space="0" w:color="000000"/>
               <w:left w:val="single" w:sz="6" w:space="0" w:color="000000"/>
@@ -8128,7 +8118,7 @@
       <w:tr>
         <w:tc>
           <w:tcPr>
-            <w:tcW w:w="1336" w:type="dxa"/>
+            <w:tcW w:w="1239" w:type="dxa"/>
             <w:tcBorders>
               <w:top w:val="single" w:sz="6" w:space="0" w:color="000000"/>
               <w:left w:val="single" w:sz="6" w:space="0" w:color="000000"/>
@@ -8156,7 +8146,7 @@
         </w:tc>
         <w:tc>
           <w:tcPr>
-            <w:tcW w:w="3214" w:type="dxa"/>
+            <w:tcW w:w="3438" w:type="dxa"/>
             <w:tcBorders>
               <w:top w:val="single" w:sz="6" w:space="0" w:color="000000"/>
               <w:left w:val="single" w:sz="6" w:space="0" w:color="000000"/>
@@ -8191,7 +8181,7 @@
         </w:tc>
         <w:tc>
           <w:tcPr>
-            <w:tcW w:w="1999" w:type="dxa"/>
+            <w:tcW w:w="2243" w:type="dxa"/>
             <w:tcBorders>
               <w:top w:val="single" w:sz="6" w:space="0" w:color="000000"/>
               <w:left w:val="single" w:sz="6" w:space="0" w:color="000000"/>
@@ -8214,7 +8204,7 @@
         </w:tc>
         <w:tc>
           <w:tcPr>
-            <w:tcW w:w="1538" w:type="dxa"/>
+            <w:tcW w:w="1325" w:type="dxa"/>
             <w:tcBorders>
               <w:top w:val="single" w:sz="6" w:space="0" w:color="000000"/>
               <w:left w:val="single" w:sz="6" w:space="0" w:color="000000"/>
@@ -8253,7 +8243,7 @@
         </w:tc>
         <w:tc>
           <w:tcPr>
-            <w:tcW w:w="961" w:type="dxa"/>
+            <w:tcW w:w="803" w:type="dxa"/>
             <w:tcBorders>
               <w:top w:val="single" w:sz="6" w:space="0" w:color="000000"/>
               <w:left w:val="single" w:sz="6" w:space="0" w:color="000000"/>
@@ -8287,7 +8277,7 @@
       <w:tr>
         <w:tc>
           <w:tcPr>
-            <w:tcW w:w="1336" w:type="dxa"/>
+            <w:tcW w:w="1239" w:type="dxa"/>
             <w:tcBorders>
               <w:top w:val="single" w:sz="6" w:space="0" w:color="000000"/>
               <w:left w:val="single" w:sz="6" w:space="0" w:color="000000"/>
@@ -8317,7 +8307,7 @@
         </w:tc>
         <w:tc>
           <w:tcPr>
-            <w:tcW w:w="3214" w:type="dxa"/>
+            <w:tcW w:w="3438" w:type="dxa"/>
             <w:tcBorders>
               <w:top w:val="single" w:sz="6" w:space="0" w:color="000000"/>
               <w:left w:val="single" w:sz="6" w:space="0" w:color="000000"/>
@@ -8368,37 +8358,47 @@
         </w:tc>
         <w:tc>
           <w:tcPr>
-            <w:tcW w:w="1999" w:type="dxa"/>
-            <w:tcBorders>
-              <w:top w:val="single" w:sz="6" w:space="0" w:color="000000"/>
-              <w:left w:val="single" w:sz="6" w:space="0" w:color="000000"/>
-              <w:bottom w:val="single" w:sz="6" w:space="0" w:color="000000"/>
-              <w:right w:val="single" w:sz="6" w:space="0" w:color="000000"/>
-            </w:tcBorders>
-          </w:tcPr>
-          <w:p>
-            <w:pPr>
-              <w:spacing w:line="0" w:lineRule="atLeast"/>
-              <w:jc w:val="center"/>
-              <w:rPr>
-                <w:rFonts w:cs="Times New Roman"/>
-                <w:sz w:val="24"/>
-                <w:szCs w:val="24"/>
-              </w:rPr>
-            </w:pPr>
-            <w:r>
-              <w:rPr>
-                <w:rFonts w:cs="Times New Roman"/>
-                <w:sz w:val="24"/>
-                <w:szCs w:val="24"/>
-              </w:rPr>
-              <w:t>RNF03</w:t>
-            </w:r>
-          </w:p>
-        </w:tc>
-        <w:tc>
-          <w:tcPr>
-            <w:tcW w:w="1538" w:type="dxa"/>
+            <w:tcW w:w="2243" w:type="dxa"/>
+            <w:tcBorders>
+              <w:top w:val="single" w:sz="6" w:space="0" w:color="000000"/>
+              <w:left w:val="single" w:sz="6" w:space="0" w:color="000000"/>
+              <w:bottom w:val="single" w:sz="6" w:space="0" w:color="000000"/>
+              <w:right w:val="single" w:sz="6" w:space="0" w:color="000000"/>
+            </w:tcBorders>
+          </w:tcPr>
+          <w:p>
+            <w:pPr>
+              <w:spacing w:line="0" w:lineRule="atLeast"/>
+              <w:jc w:val="center"/>
+              <w:rPr>
+                <w:rFonts w:cs="Times New Roman"/>
+                <w:sz w:val="24"/>
+                <w:szCs w:val="24"/>
+              </w:rPr>
+            </w:pPr>
+            <w:r>
+              <w:rPr>
+                <w:rFonts w:cs="Times New Roman"/>
+                <w:sz w:val="24"/>
+                <w:szCs w:val="24"/>
+              </w:rPr>
+              <w:t>RN</w:t>
+            </w:r>
+            <w:bookmarkStart w:id="0" w:name="_GoBack"/>
+            <w:bookmarkEnd w:id="0"/>
+            <w:r>
+              <w:rPr>
+                <w:rFonts w:cs="Times New Roman"/>
+                <w:sz w:val="24"/>
+                <w:szCs w:val="24"/>
+              </w:rPr>
+              <w:t>F03</w:t>
+            </w:r>
+          </w:p>
+        </w:tc>
+        <w:tc>
+          <w:tcPr>
+            <w:tcW w:w="1325" w:type="dxa"/>
             <w:tcBorders>
               <w:top w:val="single" w:sz="6" w:space="0" w:color="000000"/>
               <w:left w:val="single" w:sz="6" w:space="0" w:color="000000"/>
@@ -8436,7 +8436,7 @@
         </w:tc>
         <w:tc>
           <w:tcPr>
-            <w:tcW w:w="961" w:type="dxa"/>
+            <w:tcW w:w="803" w:type="dxa"/>
             <w:tcBorders>
               <w:top w:val="single" w:sz="6" w:space="0" w:color="000000"/>
               <w:left w:val="single" w:sz="6" w:space="0" w:color="000000"/>
@@ -8469,7 +8469,7 @@
       <w:tr>
         <w:tc>
           <w:tcPr>
-            <w:tcW w:w="1336" w:type="dxa"/>
+            <w:tcW w:w="1239" w:type="dxa"/>
             <w:tcBorders>
               <w:top w:val="single" w:sz="6" w:space="0" w:color="000000"/>
               <w:left w:val="single" w:sz="6" w:space="0" w:color="000000"/>
@@ -8499,7 +8499,7 @@
         </w:tc>
         <w:tc>
           <w:tcPr>
-            <w:tcW w:w="3214" w:type="dxa"/>
+            <w:tcW w:w="3438" w:type="dxa"/>
             <w:tcBorders>
               <w:top w:val="single" w:sz="6" w:space="0" w:color="000000"/>
               <w:left w:val="single" w:sz="6" w:space="0" w:color="000000"/>
@@ -8529,14 +8529,14 @@
                 <w:color w:val="auto"/>
                 <w:szCs w:val="24"/>
               </w:rPr>
-              <w:t>Personal(</w:t>
-            </w:r>
-            <w:r>
-              <w:rPr>
-                <w:rFonts w:cs="Times New Roman"/>
-                <w:szCs w:val="24"/>
-              </w:rPr>
-              <w:t>RNF23, RNF24, RNF25</w:t>
+              <w:t>Proveedores (</w:t>
+            </w:r>
+            <w:r>
+              <w:rPr>
+                <w:rFonts w:cs="Times New Roman"/>
+                <w:szCs w:val="24"/>
+              </w:rPr>
+              <w:t>RNF36, RNF37, RNF38</w:t>
             </w:r>
             <w:r>
               <w:rPr>
@@ -8550,7 +8550,7 @@
         </w:tc>
         <w:tc>
           <w:tcPr>
-            <w:tcW w:w="1999" w:type="dxa"/>
+            <w:tcW w:w="2243" w:type="dxa"/>
             <w:tcBorders>
               <w:top w:val="single" w:sz="6" w:space="0" w:color="000000"/>
               <w:left w:val="single" w:sz="6" w:space="0" w:color="000000"/>
@@ -8580,7 +8580,7 @@
         </w:tc>
         <w:tc>
           <w:tcPr>
-            <w:tcW w:w="1538" w:type="dxa"/>
+            <w:tcW w:w="1325" w:type="dxa"/>
             <w:tcBorders>
               <w:top w:val="single" w:sz="6" w:space="0" w:color="000000"/>
               <w:left w:val="single" w:sz="6" w:space="0" w:color="000000"/>
@@ -8618,7 +8618,7 @@
         </w:tc>
         <w:tc>
           <w:tcPr>
-            <w:tcW w:w="961" w:type="dxa"/>
+            <w:tcW w:w="803" w:type="dxa"/>
             <w:tcBorders>
               <w:top w:val="single" w:sz="6" w:space="0" w:color="000000"/>
               <w:left w:val="single" w:sz="6" w:space="0" w:color="000000"/>
@@ -8651,7 +8651,7 @@
       <w:tr>
         <w:tc>
           <w:tcPr>
-            <w:tcW w:w="1336" w:type="dxa"/>
+            <w:tcW w:w="1239" w:type="dxa"/>
             <w:tcBorders>
               <w:top w:val="single" w:sz="6" w:space="0" w:color="000000"/>
               <w:left w:val="single" w:sz="6" w:space="0" w:color="000000"/>
@@ -8681,7 +8681,7 @@
         </w:tc>
         <w:tc>
           <w:tcPr>
-            <w:tcW w:w="3214" w:type="dxa"/>
+            <w:tcW w:w="3438" w:type="dxa"/>
             <w:tcBorders>
               <w:top w:val="single" w:sz="6" w:space="0" w:color="000000"/>
               <w:left w:val="single" w:sz="6" w:space="0" w:color="000000"/>
@@ -8711,126 +8711,44 @@
                 <w:color w:val="auto"/>
                 <w:szCs w:val="24"/>
               </w:rPr>
-              <w:t>Proveedores (</w:t>
-            </w:r>
-            <w:r>
-              <w:rPr>
-                <w:rFonts w:cs="Times New Roman"/>
-                <w:szCs w:val="24"/>
-              </w:rPr>
-              <w:t>RNF36, RNF37, RNF38</w:t>
-            </w:r>
-            <w:r>
-              <w:rPr>
-                <w:rFonts w:cs="Times New Roman"/>
-                <w:color w:val="auto"/>
-                <w:szCs w:val="24"/>
-              </w:rPr>
-              <w:t>)</w:t>
-            </w:r>
-          </w:p>
-        </w:tc>
-        <w:tc>
-          <w:tcPr>
-            <w:tcW w:w="1999" w:type="dxa"/>
-            <w:tcBorders>
-              <w:top w:val="single" w:sz="6" w:space="0" w:color="000000"/>
-              <w:left w:val="single" w:sz="6" w:space="0" w:color="000000"/>
-              <w:bottom w:val="single" w:sz="6" w:space="0" w:color="000000"/>
-              <w:right w:val="single" w:sz="6" w:space="0" w:color="000000"/>
-            </w:tcBorders>
-          </w:tcPr>
-          <w:p>
-            <w:pPr>
-              <w:spacing w:line="0" w:lineRule="atLeast"/>
-              <w:jc w:val="center"/>
-              <w:rPr>
-                <w:rFonts w:eastAsia="Times New Roman" w:cs="Times New Roman"/>
-                <w:color w:val="auto"/>
-                <w:szCs w:val="24"/>
-              </w:rPr>
-            </w:pPr>
-            <w:r>
-              <w:rPr>
-                <w:rFonts w:eastAsia="Times New Roman" w:cs="Times New Roman"/>
-                <w:color w:val="auto"/>
-                <w:szCs w:val="24"/>
-              </w:rPr>
-              <w:t>RNF03,</w:t>
-            </w:r>
-            <w:r>
-              <w:rPr>
-                <w:rFonts w:eastAsia="Times New Roman" w:cs="Times New Roman"/>
-                <w:color w:val="auto"/>
-                <w:szCs w:val="24"/>
-              </w:rPr>
-              <w:t>RNF</w:t>
-            </w:r>
-            <w:r>
-              <w:rPr>
-                <w:rFonts w:eastAsia="Times New Roman" w:cs="Times New Roman"/>
-                <w:color w:val="auto"/>
-                <w:szCs w:val="24"/>
-              </w:rPr>
-              <w:t>0</w:t>
-            </w:r>
-            <w:r>
-              <w:rPr>
-                <w:rFonts w:eastAsia="Times New Roman" w:cs="Times New Roman"/>
-                <w:color w:val="auto"/>
-                <w:szCs w:val="24"/>
-              </w:rPr>
-              <w:t>5,</w:t>
-            </w:r>
-          </w:p>
-          <w:p>
-            <w:pPr>
-              <w:spacing w:line="0" w:lineRule="atLeast"/>
-              <w:jc w:val="center"/>
-              <w:rPr>
-                <w:rFonts w:cs="Times New Roman"/>
-                <w:color w:val="auto"/>
-                <w:sz w:val="24"/>
-                <w:szCs w:val="24"/>
-              </w:rPr>
-            </w:pPr>
-            <w:r>
-              <w:rPr>
-                <w:rFonts w:eastAsia="Times New Roman" w:cs="Times New Roman"/>
-                <w:color w:val="auto"/>
-                <w:szCs w:val="24"/>
-              </w:rPr>
-              <w:t>RNF12,</w:t>
-            </w:r>
-            <w:r>
-              <w:rPr>
-                <w:rFonts w:eastAsia="Times New Roman" w:cs="Times New Roman"/>
-                <w:color w:val="auto"/>
-                <w:szCs w:val="24"/>
-              </w:rPr>
-              <w:t xml:space="preserve"> </w:t>
-            </w:r>
-            <w:r>
-              <w:rPr>
-                <w:rFonts w:eastAsia="Times New Roman" w:cs="Times New Roman"/>
-                <w:color w:val="auto"/>
-                <w:szCs w:val="24"/>
-              </w:rPr>
-              <w:t>RNF1</w:t>
-            </w:r>
-            <w:r>
-              <w:rPr>
-                <w:rFonts w:eastAsia="Times New Roman" w:cs="Times New Roman"/>
-                <w:color w:val="auto"/>
-                <w:szCs w:val="24"/>
-              </w:rPr>
-              <w:t>3, RNF16</w:t>
-            </w:r>
-          </w:p>
-        </w:tc>
-        <w:tc>
-          <w:tcPr>
-            <w:tcW w:w="1538" w:type="dxa"/>
+              <w:t>Pruebas de funcionamiento</w:t>
+            </w:r>
+          </w:p>
+        </w:tc>
+        <w:tc>
+          <w:tcPr>
+            <w:tcW w:w="2243" w:type="dxa"/>
+            <w:tcBorders>
+              <w:top w:val="single" w:sz="6" w:space="0" w:color="000000"/>
+              <w:left w:val="single" w:sz="6" w:space="0" w:color="000000"/>
+              <w:bottom w:val="single" w:sz="6" w:space="0" w:color="000000"/>
+              <w:right w:val="single" w:sz="6" w:space="0" w:color="000000"/>
+            </w:tcBorders>
+          </w:tcPr>
+          <w:p>
+            <w:pPr>
+              <w:spacing w:line="0" w:lineRule="atLeast"/>
+              <w:jc w:val="center"/>
+              <w:rPr>
+                <w:rFonts w:cs="Times New Roman"/>
+                <w:color w:val="auto"/>
+                <w:sz w:val="24"/>
+                <w:szCs w:val="24"/>
+              </w:rPr>
+            </w:pPr>
+            <w:r>
+              <w:rPr>
+                <w:rFonts w:eastAsia="Times New Roman" w:cs="Times New Roman"/>
+                <w:color w:val="auto"/>
+                <w:szCs w:val="24"/>
+              </w:rPr>
+              <w:t>Usuarios, Receta, Producto, Proveedores</w:t>
+            </w:r>
+          </w:p>
+        </w:tc>
+        <w:tc>
+          <w:tcPr>
+            <w:tcW w:w="1325" w:type="dxa"/>
             <w:tcBorders>
               <w:top w:val="single" w:sz="6" w:space="0" w:color="000000"/>
               <w:left w:val="single" w:sz="6" w:space="0" w:color="000000"/>
@@ -8869,7 +8787,7 @@
         </w:tc>
         <w:tc>
           <w:tcPr>
-            <w:tcW w:w="961" w:type="dxa"/>
+            <w:tcW w:w="803" w:type="dxa"/>
             <w:tcBorders>
               <w:top w:val="single" w:sz="6" w:space="0" w:color="000000"/>
               <w:left w:val="single" w:sz="6" w:space="0" w:color="000000"/>
@@ -8903,7 +8821,7 @@
       <w:tr>
         <w:tc>
           <w:tcPr>
-            <w:tcW w:w="1336" w:type="dxa"/>
+            <w:tcW w:w="1239" w:type="dxa"/>
             <w:tcBorders>
               <w:top w:val="single" w:sz="6" w:space="0" w:color="000000"/>
               <w:left w:val="single" w:sz="6" w:space="0" w:color="000000"/>
@@ -8933,7 +8851,7 @@
         </w:tc>
         <w:tc>
           <w:tcPr>
-            <w:tcW w:w="3214" w:type="dxa"/>
+            <w:tcW w:w="3438" w:type="dxa"/>
             <w:tcBorders>
               <w:top w:val="single" w:sz="6" w:space="0" w:color="000000"/>
               <w:left w:val="single" w:sz="6" w:space="0" w:color="000000"/>
@@ -8977,7 +8895,7 @@
         </w:tc>
         <w:tc>
           <w:tcPr>
-            <w:tcW w:w="1999" w:type="dxa"/>
+            <w:tcW w:w="2243" w:type="dxa"/>
             <w:tcBorders>
               <w:top w:val="single" w:sz="6" w:space="0" w:color="000000"/>
               <w:left w:val="single" w:sz="6" w:space="0" w:color="000000"/>
@@ -9009,7 +8927,7 @@
         </w:tc>
         <w:tc>
           <w:tcPr>
-            <w:tcW w:w="1538" w:type="dxa"/>
+            <w:tcW w:w="1325" w:type="dxa"/>
             <w:tcBorders>
               <w:top w:val="single" w:sz="6" w:space="0" w:color="000000"/>
               <w:left w:val="single" w:sz="6" w:space="0" w:color="000000"/>
@@ -9048,7 +8966,7 @@
         </w:tc>
         <w:tc>
           <w:tcPr>
-            <w:tcW w:w="961" w:type="dxa"/>
+            <w:tcW w:w="803" w:type="dxa"/>
             <w:tcBorders>
               <w:top w:val="single" w:sz="6" w:space="0" w:color="000000"/>
               <w:left w:val="single" w:sz="6" w:space="0" w:color="000000"/>
@@ -9082,7 +9000,7 @@
       <w:tr>
         <w:tc>
           <w:tcPr>
-            <w:tcW w:w="1336" w:type="dxa"/>
+            <w:tcW w:w="1239" w:type="dxa"/>
             <w:tcBorders>
               <w:top w:val="single" w:sz="6" w:space="0" w:color="000000"/>
               <w:left w:val="single" w:sz="6" w:space="0" w:color="000000"/>
@@ -9112,7 +9030,7 @@
         </w:tc>
         <w:tc>
           <w:tcPr>
-            <w:tcW w:w="3214" w:type="dxa"/>
+            <w:tcW w:w="3438" w:type="dxa"/>
             <w:tcBorders>
               <w:top w:val="single" w:sz="6" w:space="0" w:color="000000"/>
               <w:left w:val="single" w:sz="6" w:space="0" w:color="000000"/>
@@ -9156,7 +9074,7 @@
         </w:tc>
         <w:tc>
           <w:tcPr>
-            <w:tcW w:w="1999" w:type="dxa"/>
+            <w:tcW w:w="2243" w:type="dxa"/>
             <w:tcBorders>
               <w:top w:val="single" w:sz="6" w:space="0" w:color="000000"/>
               <w:left w:val="single" w:sz="6" w:space="0" w:color="000000"/>
@@ -9200,7 +9118,7 @@
         </w:tc>
         <w:tc>
           <w:tcPr>
-            <w:tcW w:w="1538" w:type="dxa"/>
+            <w:tcW w:w="1325" w:type="dxa"/>
             <w:tcBorders>
               <w:top w:val="single" w:sz="6" w:space="0" w:color="000000"/>
               <w:left w:val="single" w:sz="6" w:space="0" w:color="000000"/>
@@ -9239,7 +9157,7 @@
         </w:tc>
         <w:tc>
           <w:tcPr>
-            <w:tcW w:w="961" w:type="dxa"/>
+            <w:tcW w:w="803" w:type="dxa"/>
             <w:tcBorders>
               <w:top w:val="single" w:sz="6" w:space="0" w:color="000000"/>
               <w:left w:val="single" w:sz="6" w:space="0" w:color="000000"/>
@@ -9273,7 +9191,7 @@
       <w:tr>
         <w:tc>
           <w:tcPr>
-            <w:tcW w:w="1336" w:type="dxa"/>
+            <w:tcW w:w="1239" w:type="dxa"/>
             <w:tcBorders>
               <w:top w:val="single" w:sz="6" w:space="0" w:color="000000"/>
               <w:left w:val="single" w:sz="6" w:space="0" w:color="000000"/>
@@ -9303,7 +9221,7 @@
         </w:tc>
         <w:tc>
           <w:tcPr>
-            <w:tcW w:w="3214" w:type="dxa"/>
+            <w:tcW w:w="3438" w:type="dxa"/>
             <w:tcBorders>
               <w:top w:val="single" w:sz="6" w:space="0" w:color="000000"/>
               <w:left w:val="single" w:sz="6" w:space="0" w:color="000000"/>
@@ -9339,7 +9257,7 @@
         </w:tc>
         <w:tc>
           <w:tcPr>
-            <w:tcW w:w="1999" w:type="dxa"/>
+            <w:tcW w:w="2243" w:type="dxa"/>
             <w:tcBorders>
               <w:top w:val="single" w:sz="6" w:space="0" w:color="000000"/>
               <w:left w:val="single" w:sz="6" w:space="0" w:color="000000"/>
@@ -9404,7 +9322,7 @@
         </w:tc>
         <w:tc>
           <w:tcPr>
-            <w:tcW w:w="1538" w:type="dxa"/>
+            <w:tcW w:w="1325" w:type="dxa"/>
             <w:tcBorders>
               <w:top w:val="single" w:sz="6" w:space="0" w:color="000000"/>
               <w:left w:val="single" w:sz="6" w:space="0" w:color="000000"/>
@@ -9443,7 +9361,7 @@
         </w:tc>
         <w:tc>
           <w:tcPr>
-            <w:tcW w:w="961" w:type="dxa"/>
+            <w:tcW w:w="803" w:type="dxa"/>
             <w:tcBorders>
               <w:top w:val="single" w:sz="6" w:space="0" w:color="000000"/>
               <w:left w:val="single" w:sz="6" w:space="0" w:color="000000"/>
@@ -9477,7 +9395,7 @@
       <w:tr>
         <w:tc>
           <w:tcPr>
-            <w:tcW w:w="1336" w:type="dxa"/>
+            <w:tcW w:w="1239" w:type="dxa"/>
             <w:tcBorders>
               <w:top w:val="single" w:sz="6" w:space="0" w:color="000000"/>
               <w:left w:val="single" w:sz="6" w:space="0" w:color="000000"/>
@@ -9507,7 +9425,7 @@
         </w:tc>
         <w:tc>
           <w:tcPr>
-            <w:tcW w:w="3214" w:type="dxa"/>
+            <w:tcW w:w="3438" w:type="dxa"/>
             <w:tcBorders>
               <w:top w:val="single" w:sz="6" w:space="0" w:color="000000"/>
               <w:left w:val="single" w:sz="6" w:space="0" w:color="000000"/>
@@ -9543,7 +9461,7 @@
         </w:tc>
         <w:tc>
           <w:tcPr>
-            <w:tcW w:w="1999" w:type="dxa"/>
+            <w:tcW w:w="2243" w:type="dxa"/>
             <w:tcBorders>
               <w:top w:val="single" w:sz="6" w:space="0" w:color="000000"/>
               <w:left w:val="single" w:sz="6" w:space="0" w:color="000000"/>
@@ -9601,7 +9519,7 @@
         </w:tc>
         <w:tc>
           <w:tcPr>
-            <w:tcW w:w="1538" w:type="dxa"/>
+            <w:tcW w:w="1325" w:type="dxa"/>
             <w:tcBorders>
               <w:top w:val="single" w:sz="6" w:space="0" w:color="000000"/>
               <w:left w:val="single" w:sz="6" w:space="0" w:color="000000"/>
@@ -9640,7 +9558,7 @@
         </w:tc>
         <w:tc>
           <w:tcPr>
-            <w:tcW w:w="961" w:type="dxa"/>
+            <w:tcW w:w="803" w:type="dxa"/>
             <w:tcBorders>
               <w:top w:val="single" w:sz="6" w:space="0" w:color="000000"/>
               <w:left w:val="single" w:sz="6" w:space="0" w:color="000000"/>
@@ -9677,7 +9595,7 @@
         </w:trPr>
         <w:tc>
           <w:tcPr>
-            <w:tcW w:w="1336" w:type="dxa"/>
+            <w:tcW w:w="1239" w:type="dxa"/>
             <w:tcBorders>
               <w:top w:val="single" w:sz="6" w:space="0" w:color="000000"/>
               <w:left w:val="single" w:sz="6" w:space="0" w:color="000000"/>
@@ -9707,7 +9625,7 @@
         </w:tc>
         <w:tc>
           <w:tcPr>
-            <w:tcW w:w="3214" w:type="dxa"/>
+            <w:tcW w:w="3438" w:type="dxa"/>
             <w:tcBorders>
               <w:top w:val="single" w:sz="6" w:space="0" w:color="000000"/>
               <w:left w:val="single" w:sz="6" w:space="0" w:color="000000"/>
@@ -9743,7 +9661,7 @@
         </w:tc>
         <w:tc>
           <w:tcPr>
-            <w:tcW w:w="1999" w:type="dxa"/>
+            <w:tcW w:w="2243" w:type="dxa"/>
             <w:tcBorders>
               <w:top w:val="single" w:sz="6" w:space="0" w:color="000000"/>
               <w:left w:val="single" w:sz="6" w:space="0" w:color="000000"/>
@@ -9801,7 +9719,7 @@
         </w:tc>
         <w:tc>
           <w:tcPr>
-            <w:tcW w:w="1538" w:type="dxa"/>
+            <w:tcW w:w="1325" w:type="dxa"/>
             <w:tcBorders>
               <w:top w:val="single" w:sz="6" w:space="0" w:color="000000"/>
               <w:left w:val="single" w:sz="6" w:space="0" w:color="000000"/>
@@ -9840,7 +9758,7 @@
         </w:tc>
         <w:tc>
           <w:tcPr>
-            <w:tcW w:w="961" w:type="dxa"/>
+            <w:tcW w:w="803" w:type="dxa"/>
             <w:tcBorders>
               <w:top w:val="single" w:sz="6" w:space="0" w:color="000000"/>
               <w:left w:val="single" w:sz="6" w:space="0" w:color="000000"/>
@@ -9877,7 +9795,7 @@
         </w:trPr>
         <w:tc>
           <w:tcPr>
-            <w:tcW w:w="1336" w:type="dxa"/>
+            <w:tcW w:w="1239" w:type="dxa"/>
             <w:tcBorders>
               <w:top w:val="single" w:sz="6" w:space="0" w:color="000000"/>
               <w:left w:val="single" w:sz="6" w:space="0" w:color="000000"/>
@@ -9905,7 +9823,7 @@
         </w:tc>
         <w:tc>
           <w:tcPr>
-            <w:tcW w:w="3214" w:type="dxa"/>
+            <w:tcW w:w="3438" w:type="dxa"/>
             <w:tcBorders>
               <w:top w:val="single" w:sz="6" w:space="0" w:color="000000"/>
               <w:left w:val="single" w:sz="6" w:space="0" w:color="000000"/>
@@ -9938,7 +9856,7 @@
         </w:tc>
         <w:tc>
           <w:tcPr>
-            <w:tcW w:w="1999" w:type="dxa"/>
+            <w:tcW w:w="2243" w:type="dxa"/>
             <w:tcBorders>
               <w:top w:val="single" w:sz="6" w:space="0" w:color="000000"/>
               <w:left w:val="single" w:sz="6" w:space="0" w:color="000000"/>
@@ -9970,7 +9888,7 @@
         </w:tc>
         <w:tc>
           <w:tcPr>
-            <w:tcW w:w="1538" w:type="dxa"/>
+            <w:tcW w:w="1325" w:type="dxa"/>
             <w:tcBorders>
               <w:top w:val="single" w:sz="6" w:space="0" w:color="000000"/>
               <w:left w:val="single" w:sz="6" w:space="0" w:color="000000"/>
@@ -10008,7 +9926,7 @@
         </w:tc>
         <w:tc>
           <w:tcPr>
-            <w:tcW w:w="961" w:type="dxa"/>
+            <w:tcW w:w="803" w:type="dxa"/>
             <w:tcBorders>
               <w:top w:val="single" w:sz="6" w:space="0" w:color="000000"/>
               <w:left w:val="single" w:sz="6" w:space="0" w:color="000000"/>
@@ -10045,7 +9963,7 @@
         </w:trPr>
         <w:tc>
           <w:tcPr>
-            <w:tcW w:w="1336" w:type="dxa"/>
+            <w:tcW w:w="1239" w:type="dxa"/>
             <w:tcBorders>
               <w:top w:val="single" w:sz="6" w:space="0" w:color="000000"/>
               <w:left w:val="single" w:sz="6" w:space="0" w:color="000000"/>
@@ -10073,7 +9991,7 @@
         </w:tc>
         <w:tc>
           <w:tcPr>
-            <w:tcW w:w="3214" w:type="dxa"/>
+            <w:tcW w:w="3438" w:type="dxa"/>
             <w:tcBorders>
               <w:top w:val="single" w:sz="6" w:space="0" w:color="000000"/>
               <w:left w:val="single" w:sz="6" w:space="0" w:color="000000"/>
@@ -10106,7 +10024,7 @@
         </w:tc>
         <w:tc>
           <w:tcPr>
-            <w:tcW w:w="1999" w:type="dxa"/>
+            <w:tcW w:w="2243" w:type="dxa"/>
             <w:tcBorders>
               <w:top w:val="single" w:sz="6" w:space="0" w:color="000000"/>
               <w:left w:val="single" w:sz="6" w:space="0" w:color="000000"/>
@@ -10150,7 +10068,7 @@
         </w:tc>
         <w:tc>
           <w:tcPr>
-            <w:tcW w:w="1538" w:type="dxa"/>
+            <w:tcW w:w="1325" w:type="dxa"/>
             <w:tcBorders>
               <w:top w:val="single" w:sz="6" w:space="0" w:color="000000"/>
               <w:left w:val="single" w:sz="6" w:space="0" w:color="000000"/>
@@ -10188,7 +10106,7 @@
         </w:tc>
         <w:tc>
           <w:tcPr>
-            <w:tcW w:w="961" w:type="dxa"/>
+            <w:tcW w:w="803" w:type="dxa"/>
             <w:tcBorders>
               <w:top w:val="single" w:sz="6" w:space="0" w:color="000000"/>
               <w:left w:val="single" w:sz="6" w:space="0" w:color="000000"/>
@@ -10225,7 +10143,7 @@
         </w:trPr>
         <w:tc>
           <w:tcPr>
-            <w:tcW w:w="1336" w:type="dxa"/>
+            <w:tcW w:w="1239" w:type="dxa"/>
             <w:tcBorders>
               <w:top w:val="single" w:sz="6" w:space="0" w:color="000000"/>
               <w:left w:val="single" w:sz="6" w:space="0" w:color="000000"/>
@@ -10253,7 +10171,7 @@
         </w:tc>
         <w:tc>
           <w:tcPr>
-            <w:tcW w:w="3214" w:type="dxa"/>
+            <w:tcW w:w="3438" w:type="dxa"/>
             <w:tcBorders>
               <w:top w:val="single" w:sz="6" w:space="0" w:color="000000"/>
               <w:left w:val="single" w:sz="6" w:space="0" w:color="000000"/>
@@ -10286,7 +10204,7 @@
         </w:tc>
         <w:tc>
           <w:tcPr>
-            <w:tcW w:w="1999" w:type="dxa"/>
+            <w:tcW w:w="2243" w:type="dxa"/>
             <w:tcBorders>
               <w:top w:val="single" w:sz="6" w:space="0" w:color="000000"/>
               <w:left w:val="single" w:sz="6" w:space="0" w:color="000000"/>
@@ -10351,7 +10269,7 @@
         </w:tc>
         <w:tc>
           <w:tcPr>
-            <w:tcW w:w="1538" w:type="dxa"/>
+            <w:tcW w:w="1325" w:type="dxa"/>
             <w:tcBorders>
               <w:top w:val="single" w:sz="6" w:space="0" w:color="000000"/>
               <w:left w:val="single" w:sz="6" w:space="0" w:color="000000"/>
@@ -10389,7 +10307,7 @@
         </w:tc>
         <w:tc>
           <w:tcPr>
-            <w:tcW w:w="961" w:type="dxa"/>
+            <w:tcW w:w="803" w:type="dxa"/>
             <w:tcBorders>
               <w:top w:val="single" w:sz="6" w:space="0" w:color="000000"/>
               <w:left w:val="single" w:sz="6" w:space="0" w:color="000000"/>
@@ -10426,7 +10344,7 @@
         </w:trPr>
         <w:tc>
           <w:tcPr>
-            <w:tcW w:w="1336" w:type="dxa"/>
+            <w:tcW w:w="1239" w:type="dxa"/>
             <w:tcBorders>
               <w:top w:val="single" w:sz="6" w:space="0" w:color="000000"/>
               <w:left w:val="single" w:sz="6" w:space="0" w:color="000000"/>
@@ -10454,7 +10372,7 @@
         </w:tc>
         <w:tc>
           <w:tcPr>
-            <w:tcW w:w="3214" w:type="dxa"/>
+            <w:tcW w:w="3438" w:type="dxa"/>
             <w:tcBorders>
               <w:top w:val="single" w:sz="6" w:space="0" w:color="000000"/>
               <w:left w:val="single" w:sz="6" w:space="0" w:color="000000"/>
@@ -10487,7 +10405,7 @@
         </w:tc>
         <w:tc>
           <w:tcPr>
-            <w:tcW w:w="1999" w:type="dxa"/>
+            <w:tcW w:w="2243" w:type="dxa"/>
             <w:tcBorders>
               <w:top w:val="single" w:sz="6" w:space="0" w:color="000000"/>
               <w:left w:val="single" w:sz="6" w:space="0" w:color="000000"/>
@@ -10552,7 +10470,7 @@
         </w:tc>
         <w:tc>
           <w:tcPr>
-            <w:tcW w:w="1538" w:type="dxa"/>
+            <w:tcW w:w="1325" w:type="dxa"/>
             <w:tcBorders>
               <w:top w:val="single" w:sz="6" w:space="0" w:color="000000"/>
               <w:left w:val="single" w:sz="6" w:space="0" w:color="000000"/>
@@ -10590,7 +10508,7 @@
         </w:tc>
         <w:tc>
           <w:tcPr>
-            <w:tcW w:w="961" w:type="dxa"/>
+            <w:tcW w:w="803" w:type="dxa"/>
             <w:tcBorders>
               <w:top w:val="single" w:sz="6" w:space="0" w:color="000000"/>
               <w:left w:val="single" w:sz="6" w:space="0" w:color="000000"/>
@@ -10627,7 +10545,7 @@
         </w:trPr>
         <w:tc>
           <w:tcPr>
-            <w:tcW w:w="1336" w:type="dxa"/>
+            <w:tcW w:w="1239" w:type="dxa"/>
             <w:tcBorders>
               <w:top w:val="single" w:sz="6" w:space="0" w:color="000000"/>
               <w:left w:val="single" w:sz="6" w:space="0" w:color="000000"/>
@@ -10655,7 +10573,7 @@
         </w:tc>
         <w:tc>
           <w:tcPr>
-            <w:tcW w:w="3214" w:type="dxa"/>
+            <w:tcW w:w="3438" w:type="dxa"/>
             <w:tcBorders>
               <w:top w:val="single" w:sz="6" w:space="0" w:color="000000"/>
               <w:left w:val="single" w:sz="6" w:space="0" w:color="000000"/>
@@ -10695,7 +10613,7 @@
         </w:tc>
         <w:tc>
           <w:tcPr>
-            <w:tcW w:w="1999" w:type="dxa"/>
+            <w:tcW w:w="2243" w:type="dxa"/>
             <w:tcBorders>
               <w:top w:val="single" w:sz="6" w:space="0" w:color="000000"/>
               <w:left w:val="single" w:sz="6" w:space="0" w:color="000000"/>
@@ -10760,7 +10678,7 @@
         </w:tc>
         <w:tc>
           <w:tcPr>
-            <w:tcW w:w="1538" w:type="dxa"/>
+            <w:tcW w:w="1325" w:type="dxa"/>
             <w:tcBorders>
               <w:top w:val="single" w:sz="6" w:space="0" w:color="000000"/>
               <w:left w:val="single" w:sz="6" w:space="0" w:color="000000"/>
@@ -10798,7 +10716,7 @@
         </w:tc>
         <w:tc>
           <w:tcPr>
-            <w:tcW w:w="961" w:type="dxa"/>
+            <w:tcW w:w="803" w:type="dxa"/>
             <w:tcBorders>
               <w:top w:val="single" w:sz="6" w:space="0" w:color="000000"/>
               <w:left w:val="single" w:sz="6" w:space="0" w:color="000000"/>
@@ -10835,7 +10753,7 @@
         </w:trPr>
         <w:tc>
           <w:tcPr>
-            <w:tcW w:w="1336" w:type="dxa"/>
+            <w:tcW w:w="1239" w:type="dxa"/>
             <w:tcBorders>
               <w:top w:val="single" w:sz="6" w:space="0" w:color="000000"/>
               <w:left w:val="single" w:sz="6" w:space="0" w:color="000000"/>
@@ -10863,7 +10781,7 @@
         </w:tc>
         <w:tc>
           <w:tcPr>
-            <w:tcW w:w="3214" w:type="dxa"/>
+            <w:tcW w:w="3438" w:type="dxa"/>
             <w:tcBorders>
               <w:top w:val="single" w:sz="6" w:space="0" w:color="000000"/>
               <w:left w:val="single" w:sz="6" w:space="0" w:color="000000"/>
@@ -10896,7 +10814,7 @@
         </w:tc>
         <w:tc>
           <w:tcPr>
-            <w:tcW w:w="1999" w:type="dxa"/>
+            <w:tcW w:w="2243" w:type="dxa"/>
             <w:tcBorders>
               <w:top w:val="single" w:sz="6" w:space="0" w:color="000000"/>
               <w:left w:val="single" w:sz="6" w:space="0" w:color="000000"/>
@@ -10961,7 +10879,7 @@
         </w:tc>
         <w:tc>
           <w:tcPr>
-            <w:tcW w:w="1538" w:type="dxa"/>
+            <w:tcW w:w="1325" w:type="dxa"/>
             <w:tcBorders>
               <w:top w:val="single" w:sz="6" w:space="0" w:color="000000"/>
               <w:left w:val="single" w:sz="6" w:space="0" w:color="000000"/>
@@ -10999,7 +10917,7 @@
         </w:tc>
         <w:tc>
           <w:tcPr>
-            <w:tcW w:w="961" w:type="dxa"/>
+            <w:tcW w:w="803" w:type="dxa"/>
             <w:tcBorders>
               <w:top w:val="single" w:sz="6" w:space="0" w:color="000000"/>
               <w:left w:val="single" w:sz="6" w:space="0" w:color="000000"/>
@@ -11036,7 +10954,7 @@
         </w:trPr>
         <w:tc>
           <w:tcPr>
-            <w:tcW w:w="1336" w:type="dxa"/>
+            <w:tcW w:w="1239" w:type="dxa"/>
             <w:tcBorders>
               <w:top w:val="single" w:sz="6" w:space="0" w:color="000000"/>
               <w:left w:val="single" w:sz="6" w:space="0" w:color="000000"/>
@@ -11064,7 +10982,7 @@
         </w:tc>
         <w:tc>
           <w:tcPr>
-            <w:tcW w:w="3214" w:type="dxa"/>
+            <w:tcW w:w="3438" w:type="dxa"/>
             <w:tcBorders>
               <w:top w:val="single" w:sz="6" w:space="0" w:color="000000"/>
               <w:left w:val="single" w:sz="6" w:space="0" w:color="000000"/>
@@ -11097,7 +11015,7 @@
         </w:tc>
         <w:tc>
           <w:tcPr>
-            <w:tcW w:w="1999" w:type="dxa"/>
+            <w:tcW w:w="2243" w:type="dxa"/>
             <w:tcBorders>
               <w:top w:val="single" w:sz="6" w:space="0" w:color="000000"/>
               <w:left w:val="single" w:sz="6" w:space="0" w:color="000000"/>
@@ -11162,7 +11080,7 @@
         </w:tc>
         <w:tc>
           <w:tcPr>
-            <w:tcW w:w="1538" w:type="dxa"/>
+            <w:tcW w:w="1325" w:type="dxa"/>
             <w:tcBorders>
               <w:top w:val="single" w:sz="6" w:space="0" w:color="000000"/>
               <w:left w:val="single" w:sz="6" w:space="0" w:color="000000"/>
@@ -11200,7 +11118,7 @@
         </w:tc>
         <w:tc>
           <w:tcPr>
-            <w:tcW w:w="961" w:type="dxa"/>
+            <w:tcW w:w="803" w:type="dxa"/>
             <w:tcBorders>
               <w:top w:val="single" w:sz="6" w:space="0" w:color="000000"/>
               <w:left w:val="single" w:sz="6" w:space="0" w:color="000000"/>
@@ -11237,7 +11155,7 @@
         </w:trPr>
         <w:tc>
           <w:tcPr>
-            <w:tcW w:w="1336" w:type="dxa"/>
+            <w:tcW w:w="1239" w:type="dxa"/>
             <w:tcBorders>
               <w:top w:val="single" w:sz="6" w:space="0" w:color="000000"/>
               <w:left w:val="single" w:sz="6" w:space="0" w:color="000000"/>
@@ -11265,7 +11183,7 @@
         </w:tc>
         <w:tc>
           <w:tcPr>
-            <w:tcW w:w="3214" w:type="dxa"/>
+            <w:tcW w:w="3438" w:type="dxa"/>
             <w:tcBorders>
               <w:top w:val="single" w:sz="6" w:space="0" w:color="000000"/>
               <w:left w:val="single" w:sz="6" w:space="0" w:color="000000"/>
@@ -11305,7 +11223,7 @@
         </w:tc>
         <w:tc>
           <w:tcPr>
-            <w:tcW w:w="1999" w:type="dxa"/>
+            <w:tcW w:w="2243" w:type="dxa"/>
             <w:tcBorders>
               <w:top w:val="single" w:sz="6" w:space="0" w:color="000000"/>
               <w:left w:val="single" w:sz="6" w:space="0" w:color="000000"/>
@@ -11370,7 +11288,7 @@
         </w:tc>
         <w:tc>
           <w:tcPr>
-            <w:tcW w:w="1538" w:type="dxa"/>
+            <w:tcW w:w="1325" w:type="dxa"/>
             <w:tcBorders>
               <w:top w:val="single" w:sz="6" w:space="0" w:color="000000"/>
               <w:left w:val="single" w:sz="6" w:space="0" w:color="000000"/>
@@ -11408,7 +11326,7 @@
         </w:tc>
         <w:tc>
           <w:tcPr>
-            <w:tcW w:w="961" w:type="dxa"/>
+            <w:tcW w:w="803" w:type="dxa"/>
             <w:tcBorders>
               <w:top w:val="single" w:sz="6" w:space="0" w:color="000000"/>
               <w:left w:val="single" w:sz="6" w:space="0" w:color="000000"/>
@@ -11445,7 +11363,7 @@
         </w:trPr>
         <w:tc>
           <w:tcPr>
-            <w:tcW w:w="1336" w:type="dxa"/>
+            <w:tcW w:w="1239" w:type="dxa"/>
             <w:tcBorders>
               <w:top w:val="single" w:sz="6" w:space="0" w:color="000000"/>
               <w:left w:val="single" w:sz="6" w:space="0" w:color="000000"/>
@@ -11473,7 +11391,7 @@
         </w:tc>
         <w:tc>
           <w:tcPr>
-            <w:tcW w:w="3214" w:type="dxa"/>
+            <w:tcW w:w="3438" w:type="dxa"/>
             <w:tcBorders>
               <w:top w:val="single" w:sz="6" w:space="0" w:color="000000"/>
               <w:left w:val="single" w:sz="6" w:space="0" w:color="000000"/>
@@ -11506,7 +11424,7 @@
         </w:tc>
         <w:tc>
           <w:tcPr>
-            <w:tcW w:w="1999" w:type="dxa"/>
+            <w:tcW w:w="2243" w:type="dxa"/>
             <w:tcBorders>
               <w:top w:val="single" w:sz="6" w:space="0" w:color="000000"/>
               <w:left w:val="single" w:sz="6" w:space="0" w:color="000000"/>
@@ -11529,7 +11447,7 @@
         </w:tc>
         <w:tc>
           <w:tcPr>
-            <w:tcW w:w="1538" w:type="dxa"/>
+            <w:tcW w:w="1325" w:type="dxa"/>
             <w:tcBorders>
               <w:top w:val="single" w:sz="6" w:space="0" w:color="000000"/>
               <w:left w:val="single" w:sz="6" w:space="0" w:color="000000"/>
@@ -11567,7 +11485,7 @@
         </w:tc>
         <w:tc>
           <w:tcPr>
-            <w:tcW w:w="961" w:type="dxa"/>
+            <w:tcW w:w="803" w:type="dxa"/>
             <w:tcBorders>
               <w:top w:val="single" w:sz="6" w:space="0" w:color="000000"/>
               <w:left w:val="single" w:sz="6" w:space="0" w:color="000000"/>
@@ -11604,7 +11522,7 @@
         </w:trPr>
         <w:tc>
           <w:tcPr>
-            <w:tcW w:w="1336" w:type="dxa"/>
+            <w:tcW w:w="1239" w:type="dxa"/>
             <w:tcBorders>
               <w:top w:val="single" w:sz="6" w:space="0" w:color="000000"/>
               <w:left w:val="single" w:sz="6" w:space="0" w:color="000000"/>
@@ -11632,7 +11550,7 @@
         </w:tc>
         <w:tc>
           <w:tcPr>
-            <w:tcW w:w="3214" w:type="dxa"/>
+            <w:tcW w:w="3438" w:type="dxa"/>
             <w:tcBorders>
               <w:top w:val="single" w:sz="6" w:space="0" w:color="000000"/>
               <w:left w:val="single" w:sz="6" w:space="0" w:color="000000"/>
@@ -11672,7 +11590,7 @@
         </w:tc>
         <w:tc>
           <w:tcPr>
-            <w:tcW w:w="1999" w:type="dxa"/>
+            <w:tcW w:w="2243" w:type="dxa"/>
             <w:tcBorders>
               <w:top w:val="single" w:sz="6" w:space="0" w:color="000000"/>
               <w:left w:val="single" w:sz="6" w:space="0" w:color="000000"/>
@@ -11695,7 +11613,7 @@
         </w:tc>
         <w:tc>
           <w:tcPr>
-            <w:tcW w:w="1538" w:type="dxa"/>
+            <w:tcW w:w="1325" w:type="dxa"/>
             <w:tcBorders>
               <w:top w:val="single" w:sz="6" w:space="0" w:color="000000"/>
               <w:left w:val="single" w:sz="6" w:space="0" w:color="000000"/>
@@ -11733,7 +11651,7 @@
         </w:tc>
         <w:tc>
           <w:tcPr>
-            <w:tcW w:w="961" w:type="dxa"/>
+            <w:tcW w:w="803" w:type="dxa"/>
             <w:tcBorders>
               <w:top w:val="single" w:sz="6" w:space="0" w:color="000000"/>
               <w:left w:val="single" w:sz="6" w:space="0" w:color="000000"/>
@@ -11770,7 +11688,7 @@
         </w:trPr>
         <w:tc>
           <w:tcPr>
-            <w:tcW w:w="1336" w:type="dxa"/>
+            <w:tcW w:w="1239" w:type="dxa"/>
             <w:tcBorders>
               <w:top w:val="single" w:sz="6" w:space="0" w:color="000000"/>
               <w:left w:val="single" w:sz="6" w:space="0" w:color="000000"/>
@@ -11798,7 +11716,7 @@
         </w:tc>
         <w:tc>
           <w:tcPr>
-            <w:tcW w:w="3214" w:type="dxa"/>
+            <w:tcW w:w="3438" w:type="dxa"/>
             <w:tcBorders>
               <w:top w:val="single" w:sz="6" w:space="0" w:color="000000"/>
               <w:left w:val="single" w:sz="6" w:space="0" w:color="000000"/>
@@ -11838,7 +11756,7 @@
         </w:tc>
         <w:tc>
           <w:tcPr>
-            <w:tcW w:w="1999" w:type="dxa"/>
+            <w:tcW w:w="2243" w:type="dxa"/>
             <w:tcBorders>
               <w:top w:val="single" w:sz="6" w:space="0" w:color="000000"/>
               <w:left w:val="single" w:sz="6" w:space="0" w:color="000000"/>
@@ -11861,7 +11779,7 @@
         </w:tc>
         <w:tc>
           <w:tcPr>
-            <w:tcW w:w="1538" w:type="dxa"/>
+            <w:tcW w:w="1325" w:type="dxa"/>
             <w:tcBorders>
               <w:top w:val="single" w:sz="6" w:space="0" w:color="000000"/>
               <w:left w:val="single" w:sz="6" w:space="0" w:color="000000"/>
@@ -11899,7 +11817,7 @@
         </w:tc>
         <w:tc>
           <w:tcPr>
-            <w:tcW w:w="961" w:type="dxa"/>
+            <w:tcW w:w="803" w:type="dxa"/>
             <w:tcBorders>
               <w:top w:val="single" w:sz="6" w:space="0" w:color="000000"/>
               <w:left w:val="single" w:sz="6" w:space="0" w:color="000000"/>
@@ -11936,7 +11854,7 @@
         </w:trPr>
         <w:tc>
           <w:tcPr>
-            <w:tcW w:w="1336" w:type="dxa"/>
+            <w:tcW w:w="1239" w:type="dxa"/>
             <w:tcBorders>
               <w:top w:val="single" w:sz="6" w:space="0" w:color="000000"/>
               <w:left w:val="single" w:sz="6" w:space="0" w:color="000000"/>
@@ -11964,7 +11882,7 @@
         </w:tc>
         <w:tc>
           <w:tcPr>
-            <w:tcW w:w="3214" w:type="dxa"/>
+            <w:tcW w:w="3438" w:type="dxa"/>
             <w:tcBorders>
               <w:top w:val="single" w:sz="6" w:space="0" w:color="000000"/>
               <w:left w:val="single" w:sz="6" w:space="0" w:color="000000"/>
@@ -12004,7 +11922,7 @@
         </w:tc>
         <w:tc>
           <w:tcPr>
-            <w:tcW w:w="1999" w:type="dxa"/>
+            <w:tcW w:w="2243" w:type="dxa"/>
             <w:tcBorders>
               <w:top w:val="single" w:sz="6" w:space="0" w:color="000000"/>
               <w:left w:val="single" w:sz="6" w:space="0" w:color="000000"/>
@@ -12027,7 +11945,7 @@
         </w:tc>
         <w:tc>
           <w:tcPr>
-            <w:tcW w:w="1538" w:type="dxa"/>
+            <w:tcW w:w="1325" w:type="dxa"/>
             <w:tcBorders>
               <w:top w:val="single" w:sz="6" w:space="0" w:color="000000"/>
               <w:left w:val="single" w:sz="6" w:space="0" w:color="000000"/>
@@ -12065,7 +11983,7 @@
         </w:tc>
         <w:tc>
           <w:tcPr>
-            <w:tcW w:w="961" w:type="dxa"/>
+            <w:tcW w:w="803" w:type="dxa"/>
             <w:tcBorders>
               <w:top w:val="single" w:sz="6" w:space="0" w:color="000000"/>
               <w:left w:val="single" w:sz="6" w:space="0" w:color="000000"/>
@@ -12102,7 +12020,7 @@
         </w:trPr>
         <w:tc>
           <w:tcPr>
-            <w:tcW w:w="1336" w:type="dxa"/>
+            <w:tcW w:w="1239" w:type="dxa"/>
             <w:tcBorders>
               <w:top w:val="single" w:sz="6" w:space="0" w:color="000000"/>
               <w:left w:val="single" w:sz="6" w:space="0" w:color="000000"/>
@@ -12130,7 +12048,7 @@
         </w:tc>
         <w:tc>
           <w:tcPr>
-            <w:tcW w:w="3214" w:type="dxa"/>
+            <w:tcW w:w="3438" w:type="dxa"/>
             <w:tcBorders>
               <w:top w:val="single" w:sz="6" w:space="0" w:color="000000"/>
               <w:left w:val="single" w:sz="6" w:space="0" w:color="000000"/>
@@ -12163,7 +12081,7 @@
         </w:tc>
         <w:tc>
           <w:tcPr>
-            <w:tcW w:w="1999" w:type="dxa"/>
+            <w:tcW w:w="2243" w:type="dxa"/>
             <w:tcBorders>
               <w:top w:val="single" w:sz="6" w:space="0" w:color="000000"/>
               <w:left w:val="single" w:sz="6" w:space="0" w:color="000000"/>
@@ -12186,7 +12104,7 @@
         </w:tc>
         <w:tc>
           <w:tcPr>
-            <w:tcW w:w="1538" w:type="dxa"/>
+            <w:tcW w:w="1325" w:type="dxa"/>
             <w:tcBorders>
               <w:top w:val="single" w:sz="6" w:space="0" w:color="000000"/>
               <w:left w:val="single" w:sz="6" w:space="0" w:color="000000"/>
@@ -12224,7 +12142,7 @@
         </w:tc>
         <w:tc>
           <w:tcPr>
-            <w:tcW w:w="961" w:type="dxa"/>
+            <w:tcW w:w="803" w:type="dxa"/>
             <w:tcBorders>
               <w:top w:val="single" w:sz="6" w:space="0" w:color="000000"/>
               <w:left w:val="single" w:sz="6" w:space="0" w:color="000000"/>
@@ -12261,7 +12179,7 @@
         </w:trPr>
         <w:tc>
           <w:tcPr>
-            <w:tcW w:w="1336" w:type="dxa"/>
+            <w:tcW w:w="1239" w:type="dxa"/>
             <w:tcBorders>
               <w:top w:val="single" w:sz="6" w:space="0" w:color="000000"/>
               <w:left w:val="single" w:sz="6" w:space="0" w:color="000000"/>
@@ -12289,7 +12207,7 @@
         </w:tc>
         <w:tc>
           <w:tcPr>
-            <w:tcW w:w="3214" w:type="dxa"/>
+            <w:tcW w:w="3438" w:type="dxa"/>
             <w:tcBorders>
               <w:top w:val="single" w:sz="6" w:space="0" w:color="000000"/>
               <w:left w:val="single" w:sz="6" w:space="0" w:color="000000"/>
@@ -12322,7 +12240,7 @@
         </w:tc>
         <w:tc>
           <w:tcPr>
-            <w:tcW w:w="1999" w:type="dxa"/>
+            <w:tcW w:w="2243" w:type="dxa"/>
             <w:tcBorders>
               <w:top w:val="single" w:sz="6" w:space="0" w:color="000000"/>
               <w:left w:val="single" w:sz="6" w:space="0" w:color="000000"/>
@@ -12345,7 +12263,7 @@
         </w:tc>
         <w:tc>
           <w:tcPr>
-            <w:tcW w:w="1538" w:type="dxa"/>
+            <w:tcW w:w="1325" w:type="dxa"/>
             <w:tcBorders>
               <w:top w:val="single" w:sz="6" w:space="0" w:color="000000"/>
               <w:left w:val="single" w:sz="6" w:space="0" w:color="000000"/>
@@ -12383,7 +12301,7 @@
         </w:tc>
         <w:tc>
           <w:tcPr>
-            <w:tcW w:w="961" w:type="dxa"/>
+            <w:tcW w:w="803" w:type="dxa"/>
             <w:tcBorders>
               <w:top w:val="single" w:sz="6" w:space="0" w:color="000000"/>
               <w:left w:val="single" w:sz="6" w:space="0" w:color="000000"/>
@@ -12420,7 +12338,7 @@
         </w:trPr>
         <w:tc>
           <w:tcPr>
-            <w:tcW w:w="1336" w:type="dxa"/>
+            <w:tcW w:w="1239" w:type="dxa"/>
             <w:tcBorders>
               <w:top w:val="single" w:sz="6" w:space="0" w:color="000000"/>
               <w:left w:val="single" w:sz="6" w:space="0" w:color="000000"/>
@@ -12448,7 +12366,7 @@
         </w:tc>
         <w:tc>
           <w:tcPr>
-            <w:tcW w:w="5213" w:type="dxa"/>
+            <w:tcW w:w="5681" w:type="dxa"/>
             <w:gridSpan w:val="2"/>
             <w:tcBorders>
               <w:top w:val="single" w:sz="6" w:space="0" w:color="000000"/>
@@ -12487,7 +12405,7 @@
         </w:tc>
         <w:tc>
           <w:tcPr>
-            <w:tcW w:w="1538" w:type="dxa"/>
+            <w:tcW w:w="1325" w:type="dxa"/>
             <w:tcBorders>
               <w:top w:val="single" w:sz="6" w:space="0" w:color="000000"/>
               <w:left w:val="single" w:sz="6" w:space="0" w:color="000000"/>
@@ -12525,7 +12443,7 @@
         </w:tc>
         <w:tc>
           <w:tcPr>
-            <w:tcW w:w="961" w:type="dxa"/>
+            <w:tcW w:w="803" w:type="dxa"/>
             <w:tcBorders>
               <w:top w:val="single" w:sz="6" w:space="0" w:color="000000"/>
               <w:left w:val="single" w:sz="6" w:space="0" w:color="000000"/>
@@ -13657,7 +13575,6 @@
       <w:pgMar w:top="1701" w:right="674" w:bottom="1701" w:left="1418" w:header="709" w:footer="709" w:gutter="0"/>
       <w:cols w:space="708"/>
       <w:docGrid w:linePitch="360"/>
-      <w:printerSettings r:id="rId9"/>
     </w:sectPr>
   </w:body>
 </w:document>
@@ -14534,7 +14451,7 @@
 </file>
 
 <file path=customXml/itemProps1.xml><?xml version="1.0" encoding="utf-8"?>
-<ds:datastoreItem xmlns:ds="http://schemas.openxmlformats.org/officeDocument/2006/customXml" ds:itemID="{6BCD3031-32B3-0D4E-B8CA-66C16C5C89C1}">
+<ds:datastoreItem xmlns:ds="http://schemas.openxmlformats.org/officeDocument/2006/customXml" ds:itemID="{E436B1FF-8204-D54C-91F3-785D7385BA46}">
   <ds:schemaRefs>
     <ds:schemaRef ds:uri="http://schemas.openxmlformats.org/officeDocument/2006/bibliography"/>
   </ds:schemaRefs>

--- a/DocumentosDeTexto/Planificación de Actividades.docx
+++ b/DocumentosDeTexto/Planificación de Actividades.docx
@@ -8041,6 +8041,8 @@
                 <w:szCs w:val="24"/>
               </w:rPr>
             </w:pPr>
+            <w:bookmarkStart w:id="0" w:name="_GoBack"/>
+            <w:bookmarkEnd w:id="0"/>
           </w:p>
         </w:tc>
         <w:tc>
@@ -8382,17 +8384,7 @@
                 <w:sz w:val="24"/>
                 <w:szCs w:val="24"/>
               </w:rPr>
-              <w:t>RN</w:t>
-            </w:r>
-            <w:bookmarkStart w:id="0" w:name="_GoBack"/>
-            <w:bookmarkEnd w:id="0"/>
-            <w:r>
-              <w:rPr>
-                <w:rFonts w:cs="Times New Roman"/>
-                <w:sz w:val="24"/>
-                <w:szCs w:val="24"/>
-              </w:rPr>
-              <w:t>F03</w:t>
+              <w:t>RNF03</w:t>
             </w:r>
           </w:p>
         </w:tc>
@@ -12821,7 +12813,7 @@
               <w:jc w:val="center"/>
             </w:pPr>
             <w:r>
-              <w:t>Usuarios, Receta, Producto, Personal, Proveedores</w:t>
+              <w:t>Usuarios, Receta, Producto, Proveedores</w:t>
             </w:r>
           </w:p>
         </w:tc>
@@ -14451,7 +14443,7 @@
 </file>
 
 <file path=customXml/itemProps1.xml><?xml version="1.0" encoding="utf-8"?>
-<ds:datastoreItem xmlns:ds="http://schemas.openxmlformats.org/officeDocument/2006/customXml" ds:itemID="{E436B1FF-8204-D54C-91F3-785D7385BA46}">
+<ds:datastoreItem xmlns:ds="http://schemas.openxmlformats.org/officeDocument/2006/customXml" ds:itemID="{092A2B73-A5BA-1449-B4AF-7EC8803974B2}">
   <ds:schemaRefs>
     <ds:schemaRef ds:uri="http://schemas.openxmlformats.org/officeDocument/2006/bibliography"/>
   </ds:schemaRefs>

--- a/DocumentosDeTexto/Planificación de Actividades.docx
+++ b/DocumentosDeTexto/Planificación de Actividades.docx
@@ -1,6 +1,6 @@
 
 <file path=word/document.xml><?xml version="1.0" encoding="utf-8"?>
-<w:document xmlns:wpc="http://schemas.microsoft.com/office/word/2010/wordprocessingCanvas" xmlns:mo="http://schemas.microsoft.com/office/mac/office/2008/main" xmlns:mc="http://schemas.openxmlformats.org/markup-compatibility/2006" xmlns:mv="urn:schemas-microsoft-com:mac:vml" xmlns:o="urn:schemas-microsoft-com:office:office" xmlns:r="http://schemas.openxmlformats.org/officeDocument/2006/relationships" xmlns:m="http://schemas.openxmlformats.org/officeDocument/2006/math" xmlns:v="urn:schemas-microsoft-com:vml" xmlns:wp14="http://schemas.microsoft.com/office/word/2010/wordprocessingDrawing" xmlns:wp="http://schemas.openxmlformats.org/drawingml/2006/wordprocessingDrawing" xmlns:w10="urn:schemas-microsoft-com:office:word" xmlns:w="http://schemas.openxmlformats.org/wordprocessingml/2006/main" xmlns:w14="http://schemas.microsoft.com/office/word/2010/wordml" xmlns:wpg="http://schemas.microsoft.com/office/word/2010/wordprocessingGroup" xmlns:wpi="http://schemas.microsoft.com/office/word/2010/wordprocessingInk" xmlns:wne="http://schemas.microsoft.com/office/word/2006/wordml" xmlns:wps="http://schemas.microsoft.com/office/word/2010/wordprocessingShape" mc:Ignorable="w14 wp14">
+<w:document xmlns:wpc="http://schemas.microsoft.com/office/word/2010/wordprocessingCanvas" xmlns:mc="http://schemas.openxmlformats.org/markup-compatibility/2006" xmlns:o="urn:schemas-microsoft-com:office:office" xmlns:r="http://schemas.openxmlformats.org/officeDocument/2006/relationships" xmlns:m="http://schemas.openxmlformats.org/officeDocument/2006/math" xmlns:v="urn:schemas-microsoft-com:vml" xmlns:wp14="http://schemas.microsoft.com/office/word/2010/wordprocessingDrawing" xmlns:wp="http://schemas.openxmlformats.org/drawingml/2006/wordprocessingDrawing" xmlns:w10="urn:schemas-microsoft-com:office:word" xmlns:w="http://schemas.openxmlformats.org/wordprocessingml/2006/main" xmlns:w14="http://schemas.microsoft.com/office/word/2010/wordml" xmlns:w15="http://schemas.microsoft.com/office/word/2012/wordml" xmlns:wpg="http://schemas.microsoft.com/office/word/2010/wordprocessingGroup" xmlns:wpi="http://schemas.microsoft.com/office/word/2010/wordprocessingInk" xmlns:wne="http://schemas.microsoft.com/office/word/2006/wordml" xmlns:wps="http://schemas.microsoft.com/office/word/2010/wordprocessingShape" mc:Ignorable="w14 w15 wp14">
   <w:body>
     <w:p>
       <w:pPr>
@@ -3159,7 +3159,16 @@
                 <w:sz w:val="24"/>
                 <w:szCs w:val="24"/>
               </w:rPr>
-              <w:t>Cargar el edo. De los elementos</w:t>
+              <w:t xml:space="preserve">Cargar el edo. De los </w:t>
+            </w:r>
+            <w:r>
+              <w:rPr>
+                <w:rFonts w:cs="Times New Roman"/>
+                <w:sz w:val="24"/>
+                <w:szCs w:val="24"/>
+              </w:rPr>
+              <w:lastRenderedPageBreak/>
+              <w:t>elementos</w:t>
             </w:r>
           </w:p>
         </w:tc>
@@ -3193,7 +3202,16 @@
                 <w:rFonts w:cs="Times New Roman"/>
                 <w:szCs w:val="24"/>
               </w:rPr>
-              <w:t>RNF3, RNF5</w:t>
+              <w:lastRenderedPageBreak/>
+              <w:t xml:space="preserve">RNF3, </w:t>
+            </w:r>
+            <w:r>
+              <w:rPr>
+                <w:rFonts w:cs="Times New Roman"/>
+                <w:szCs w:val="24"/>
+              </w:rPr>
+              <w:lastRenderedPageBreak/>
+              <w:t>RNF5</w:t>
             </w:r>
             <w:r>
               <w:rPr>
@@ -3245,6 +3263,7 @@
                 <w:sz w:val="24"/>
                 <w:szCs w:val="24"/>
               </w:rPr>
+              <w:lastRenderedPageBreak/>
               <w:t>PV6</w:t>
             </w:r>
           </w:p>
@@ -3283,6 +3302,7 @@
                 <w:rFonts w:cs="Times New Roman"/>
                 <w:szCs w:val="24"/>
               </w:rPr>
+              <w:lastRenderedPageBreak/>
               <w:t>RNF2</w:t>
             </w:r>
             <w:r>
@@ -6008,6 +6028,7 @@
                 <w:rFonts w:cs="Times New Roman"/>
                 <w:szCs w:val="24"/>
               </w:rPr>
+              <w:lastRenderedPageBreak/>
               <w:t>RNF3</w:t>
             </w:r>
             <w:r>
@@ -8041,8 +8062,6 @@
                 <w:szCs w:val="24"/>
               </w:rPr>
             </w:pPr>
-            <w:bookmarkStart w:id="0" w:name="_GoBack"/>
-            <w:bookmarkEnd w:id="0"/>
           </w:p>
         </w:tc>
         <w:tc>
@@ -8805,7 +8824,7 @@
                 <w:sz w:val="24"/>
                 <w:szCs w:val="24"/>
               </w:rPr>
-              <w:t>M6</w:t>
+              <w:t>M7</w:t>
             </w:r>
           </w:p>
         </w:tc>
@@ -9175,7 +9194,7 @@
                 <w:sz w:val="24"/>
                 <w:szCs w:val="24"/>
               </w:rPr>
-              <w:t>M7</w:t>
+              <w:t>M9</w:t>
             </w:r>
           </w:p>
         </w:tc>
@@ -9411,6 +9430,7 @@
                 <w:color w:val="auto"/>
                 <w:szCs w:val="24"/>
               </w:rPr>
+              <w:lastRenderedPageBreak/>
               <w:t>27/05/2015</w:t>
             </w:r>
           </w:p>
@@ -11211,6 +11231,8 @@
               </w:rPr>
               <w:t>33</w:t>
             </w:r>
+            <w:bookmarkStart w:id="0" w:name="_GoBack"/>
+            <w:bookmarkEnd w:id="0"/>
           </w:p>
         </w:tc>
         <w:tc>
@@ -13297,6 +13319,7 @@
           <w:b/>
           <w:sz w:val="24"/>
         </w:rPr>
+        <w:lastRenderedPageBreak/>
         <w:t>Red de actividades</w:t>
       </w:r>
     </w:p>
@@ -13313,7 +13336,7 @@
           <w:b/>
           <w:noProof/>
           <w:sz w:val="24"/>
-          <w:lang w:val="es-ES"/>
+          <w:lang w:val="es-MX" w:eastAsia="es-MX"/>
         </w:rPr>
         <w:drawing>
           <wp:inline distT="0" distB="0" distL="0" distR="0" wp14:anchorId="742DEEEE" wp14:editId="21341F04">
@@ -13331,7 +13354,7 @@
                     <pic:cNvPicPr/>
                   </pic:nvPicPr>
                   <pic:blipFill>
-                    <a:blip r:embed="rId6">
+                    <a:blip r:embed="rId5">
                       <a:extLst>
                         <a:ext uri="{28A0092B-C50C-407E-A947-70E740481C1C}">
                           <a14:useLocalDpi xmlns:a14="http://schemas.microsoft.com/office/drawing/2010/main" val="0"/>
@@ -13409,6 +13432,7 @@
         <w:rPr>
           <w:sz w:val="24"/>
         </w:rPr>
+        <w:lastRenderedPageBreak/>
         <w:t>Ruta critica</w:t>
       </w:r>
     </w:p>
@@ -13423,7 +13447,7 @@
         <w:rPr>
           <w:noProof/>
           <w:sz w:val="24"/>
-          <w:lang w:val="es-ES"/>
+          <w:lang w:val="es-MX" w:eastAsia="es-MX"/>
         </w:rPr>
         <w:drawing>
           <wp:inline distT="0" distB="0" distL="0" distR="0" wp14:anchorId="6796AE59" wp14:editId="1AAB7AA1">
@@ -13441,7 +13465,7 @@
                     <pic:cNvPicPr/>
                   </pic:nvPicPr>
                   <pic:blipFill>
-                    <a:blip r:embed="rId7">
+                    <a:blip r:embed="rId6">
                       <a:extLst>
                         <a:ext uri="{28A0092B-C50C-407E-A947-70E740481C1C}">
                           <a14:useLocalDpi xmlns:a14="http://schemas.microsoft.com/office/drawing/2010/main" val="0"/>
@@ -13502,6 +13526,7 @@
           <w:b/>
           <w:sz w:val="24"/>
         </w:rPr>
+        <w:lastRenderedPageBreak/>
         <w:t>Diagrama de Gantt</w:t>
       </w:r>
     </w:p>
@@ -13517,7 +13542,7 @@
         <w:rPr>
           <w:rFonts w:cs="Times New Roman"/>
           <w:noProof/>
-          <w:lang w:val="es-ES"/>
+          <w:lang w:val="es-MX" w:eastAsia="es-MX"/>
         </w:rPr>
         <w:drawing>
           <wp:inline distT="0" distB="0" distL="0" distR="0" wp14:anchorId="3F8C345A" wp14:editId="00C12D93">
@@ -13535,7 +13560,7 @@
                     <pic:cNvPicPr/>
                   </pic:nvPicPr>
                   <pic:blipFill>
-                    <a:blip r:embed="rId8">
+                    <a:blip r:embed="rId7">
                       <a:extLst>
                         <a:ext uri="{28A0092B-C50C-407E-A947-70E740481C1C}">
                           <a14:useLocalDpi xmlns:a14="http://schemas.microsoft.com/office/drawing/2010/main" val="0"/>
@@ -13573,7 +13598,7 @@
 </file>
 
 <file path=word/styles.xml><?xml version="1.0" encoding="utf-8"?>
-<w:styles xmlns:mc="http://schemas.openxmlformats.org/markup-compatibility/2006" xmlns:r="http://schemas.openxmlformats.org/officeDocument/2006/relationships" xmlns:w="http://schemas.openxmlformats.org/wordprocessingml/2006/main" xmlns:w14="http://schemas.microsoft.com/office/word/2010/wordml" mc:Ignorable="w14">
+<w:styles xmlns:mc="http://schemas.openxmlformats.org/markup-compatibility/2006" xmlns:r="http://schemas.openxmlformats.org/officeDocument/2006/relationships" xmlns:w="http://schemas.openxmlformats.org/wordprocessingml/2006/main" xmlns:w14="http://schemas.microsoft.com/office/word/2010/wordml" xmlns:w15="http://schemas.microsoft.com/office/word/2012/wordml" mc:Ignorable="w14 w15">
   <w:docDefaults>
     <w:rPrDefault>
       <w:rPr>
@@ -13585,144 +13610,369 @@
     </w:rPrDefault>
     <w:pPrDefault/>
   </w:docDefaults>
-  <w:latentStyles w:defLockedState="0" w:defUIPriority="99" w:defSemiHidden="1" w:defUnhideWhenUsed="1" w:defQFormat="0" w:count="276">
-    <w:lsdException w:name="Normal" w:semiHidden="0" w:uiPriority="0" w:unhideWhenUsed="0" w:qFormat="1"/>
-    <w:lsdException w:name="heading 1" w:semiHidden="0" w:uiPriority="9" w:unhideWhenUsed="0" w:qFormat="1"/>
-    <w:lsdException w:name="heading 2" w:uiPriority="9" w:qFormat="1"/>
-    <w:lsdException w:name="heading 3" w:uiPriority="9" w:qFormat="1"/>
-    <w:lsdException w:name="heading 4" w:uiPriority="9" w:qFormat="1"/>
-    <w:lsdException w:name="heading 5" w:uiPriority="9" w:qFormat="1"/>
-    <w:lsdException w:name="heading 6" w:uiPriority="9" w:qFormat="1"/>
-    <w:lsdException w:name="heading 7" w:uiPriority="9" w:qFormat="1"/>
-    <w:lsdException w:name="heading 8" w:uiPriority="9" w:qFormat="1"/>
-    <w:lsdException w:name="heading 9" w:uiPriority="9" w:qFormat="1"/>
-    <w:lsdException w:name="toc 1" w:uiPriority="39"/>
-    <w:lsdException w:name="toc 2" w:uiPriority="39"/>
-    <w:lsdException w:name="toc 3" w:uiPriority="39"/>
-    <w:lsdException w:name="toc 4" w:uiPriority="39"/>
-    <w:lsdException w:name="toc 5" w:uiPriority="39"/>
-    <w:lsdException w:name="toc 6" w:uiPriority="39"/>
-    <w:lsdException w:name="toc 7" w:uiPriority="39"/>
-    <w:lsdException w:name="toc 8" w:uiPriority="39"/>
-    <w:lsdException w:name="toc 9" w:uiPriority="39"/>
-    <w:lsdException w:name="caption" w:uiPriority="35" w:qFormat="1"/>
-    <w:lsdException w:name="Title" w:semiHidden="0" w:uiPriority="10" w:unhideWhenUsed="0" w:qFormat="1"/>
-    <w:lsdException w:name="Default Paragraph Font" w:uiPriority="1"/>
-    <w:lsdException w:name="Subtitle" w:semiHidden="0" w:uiPriority="11" w:unhideWhenUsed="0" w:qFormat="1"/>
-    <w:lsdException w:name="Strong" w:semiHidden="0" w:uiPriority="22" w:unhideWhenUsed="0" w:qFormat="1"/>
-    <w:lsdException w:name="Emphasis" w:semiHidden="0" w:uiPriority="20" w:unhideWhenUsed="0" w:qFormat="1"/>
-    <w:lsdException w:name="Table Grid" w:semiHidden="0" w:uiPriority="59" w:unhideWhenUsed="0"/>
-    <w:lsdException w:name="Placeholder Text" w:unhideWhenUsed="0"/>
-    <w:lsdException w:name="No Spacing" w:semiHidden="0" w:uiPriority="0" w:unhideWhenUsed="0" w:qFormat="1"/>
-    <w:lsdException w:name="Light Shading" w:semiHidden="0" w:uiPriority="60" w:unhideWhenUsed="0"/>
-    <w:lsdException w:name="Light List" w:semiHidden="0" w:uiPriority="61" w:unhideWhenUsed="0"/>
-    <w:lsdException w:name="Light Grid" w:semiHidden="0" w:uiPriority="62" w:unhideWhenUsed="0"/>
-    <w:lsdException w:name="Medium Shading 1" w:semiHidden="0" w:uiPriority="63" w:unhideWhenUsed="0"/>
-    <w:lsdException w:name="Medium Shading 2" w:semiHidden="0" w:uiPriority="64" w:unhideWhenUsed="0"/>
-    <w:lsdException w:name="Medium List 1" w:semiHidden="0" w:uiPriority="65" w:unhideWhenUsed="0"/>
-    <w:lsdException w:name="Medium List 2" w:semiHidden="0" w:uiPriority="66" w:unhideWhenUsed="0"/>
-    <w:lsdException w:name="Medium Grid 1" w:semiHidden="0" w:uiPriority="67" w:unhideWhenUsed="0"/>
-    <w:lsdException w:name="Medium Grid 2" w:semiHidden="0" w:uiPriority="68" w:unhideWhenUsed="0"/>
-    <w:lsdException w:name="Medium Grid 3" w:semiHidden="0" w:uiPriority="69" w:unhideWhenUsed="0"/>
-    <w:lsdException w:name="Dark List" w:semiHidden="0" w:uiPriority="70" w:unhideWhenUsed="0"/>
-    <w:lsdException w:name="Colorful Shading" w:semiHidden="0" w:uiPriority="71" w:unhideWhenUsed="0"/>
-    <w:lsdException w:name="Colorful List" w:semiHidden="0" w:uiPriority="72" w:unhideWhenUsed="0"/>
-    <w:lsdException w:name="Colorful Grid" w:semiHidden="0" w:uiPriority="73" w:unhideWhenUsed="0"/>
-    <w:lsdException w:name="Light Shading Accent 1" w:semiHidden="0" w:uiPriority="60" w:unhideWhenUsed="0"/>
-    <w:lsdException w:name="Light List Accent 1" w:semiHidden="0" w:uiPriority="61" w:unhideWhenUsed="0"/>
-    <w:lsdException w:name="Light Grid Accent 1" w:semiHidden="0" w:uiPriority="62" w:unhideWhenUsed="0"/>
-    <w:lsdException w:name="Medium Shading 1 Accent 1" w:semiHidden="0" w:uiPriority="63" w:unhideWhenUsed="0"/>
-    <w:lsdException w:name="Medium Shading 2 Accent 1" w:semiHidden="0" w:uiPriority="64" w:unhideWhenUsed="0"/>
-    <w:lsdException w:name="Medium List 1 Accent 1" w:semiHidden="0" w:uiPriority="65" w:unhideWhenUsed="0"/>
-    <w:lsdException w:name="Revision" w:unhideWhenUsed="0"/>
-    <w:lsdException w:name="List Paragraph" w:semiHidden="0" w:uiPriority="34" w:unhideWhenUsed="0" w:qFormat="1"/>
-    <w:lsdException w:name="Quote" w:semiHidden="0" w:uiPriority="29" w:unhideWhenUsed="0" w:qFormat="1"/>
-    <w:lsdException w:name="Intense Quote" w:semiHidden="0" w:uiPriority="30" w:unhideWhenUsed="0" w:qFormat="1"/>
-    <w:lsdException w:name="Medium List 2 Accent 1" w:semiHidden="0" w:uiPriority="66" w:unhideWhenUsed="0"/>
-    <w:lsdException w:name="Medium Grid 1 Accent 1" w:semiHidden="0" w:uiPriority="67" w:unhideWhenUsed="0"/>
-    <w:lsdException w:name="Medium Grid 2 Accent 1" w:semiHidden="0" w:uiPriority="68" w:unhideWhenUsed="0"/>
-    <w:lsdException w:name="Medium Grid 3 Accent 1" w:semiHidden="0" w:uiPriority="69" w:unhideWhenUsed="0"/>
-    <w:lsdException w:name="Dark List Accent 1" w:semiHidden="0" w:uiPriority="70" w:unhideWhenUsed="0"/>
-    <w:lsdException w:name="Colorful Shading Accent 1" w:semiHidden="0" w:uiPriority="71" w:unhideWhenUsed="0"/>
-    <w:lsdException w:name="Colorful List Accent 1" w:semiHidden="0" w:uiPriority="72" w:unhideWhenUsed="0"/>
-    <w:lsdException w:name="Colorful Grid Accent 1" w:semiHidden="0" w:uiPriority="73" w:unhideWhenUsed="0"/>
-    <w:lsdException w:name="Light Shading Accent 2" w:semiHidden="0" w:uiPriority="60" w:unhideWhenUsed="0"/>
-    <w:lsdException w:name="Light List Accent 2" w:semiHidden="0" w:uiPriority="61" w:unhideWhenUsed="0"/>
-    <w:lsdException w:name="Light Grid Accent 2" w:semiHidden="0" w:uiPriority="62" w:unhideWhenUsed="0"/>
-    <w:lsdException w:name="Medium Shading 1 Accent 2" w:semiHidden="0" w:uiPriority="63" w:unhideWhenUsed="0"/>
-    <w:lsdException w:name="Medium Shading 2 Accent 2" w:semiHidden="0" w:uiPriority="64" w:unhideWhenUsed="0"/>
-    <w:lsdException w:name="Medium List 1 Accent 2" w:semiHidden="0" w:uiPriority="65" w:unhideWhenUsed="0"/>
-    <w:lsdException w:name="Medium List 2 Accent 2" w:semiHidden="0" w:uiPriority="66" w:unhideWhenUsed="0"/>
-    <w:lsdException w:name="Medium Grid 1 Accent 2" w:semiHidden="0" w:uiPriority="67" w:unhideWhenUsed="0"/>
-    <w:lsdException w:name="Medium Grid 2 Accent 2" w:semiHidden="0" w:uiPriority="68" w:unhideWhenUsed="0"/>
-    <w:lsdException w:name="Medium Grid 3 Accent 2" w:semiHidden="0" w:uiPriority="69" w:unhideWhenUsed="0"/>
-    <w:lsdException w:name="Dark List Accent 2" w:semiHidden="0" w:uiPriority="70" w:unhideWhenUsed="0"/>
-    <w:lsdException w:name="Colorful Shading Accent 2" w:semiHidden="0" w:uiPriority="71" w:unhideWhenUsed="0"/>
-    <w:lsdException w:name="Colorful List Accent 2" w:semiHidden="0" w:uiPriority="72" w:unhideWhenUsed="0"/>
-    <w:lsdException w:name="Colorful Grid Accent 2" w:semiHidden="0" w:uiPriority="73" w:unhideWhenUsed="0"/>
-    <w:lsdException w:name="Light Shading Accent 3" w:semiHidden="0" w:uiPriority="60" w:unhideWhenUsed="0"/>
-    <w:lsdException w:name="Light List Accent 3" w:semiHidden="0" w:uiPriority="61" w:unhideWhenUsed="0"/>
-    <w:lsdException w:name="Light Grid Accent 3" w:semiHidden="0" w:uiPriority="62" w:unhideWhenUsed="0"/>
-    <w:lsdException w:name="Medium Shading 1 Accent 3" w:semiHidden="0" w:uiPriority="63" w:unhideWhenUsed="0"/>
-    <w:lsdException w:name="Medium Shading 2 Accent 3" w:semiHidden="0" w:uiPriority="64" w:unhideWhenUsed="0"/>
-    <w:lsdException w:name="Medium List 1 Accent 3" w:semiHidden="0" w:uiPriority="65" w:unhideWhenUsed="0"/>
-    <w:lsdException w:name="Medium List 2 Accent 3" w:semiHidden="0" w:uiPriority="66" w:unhideWhenUsed="0"/>
-    <w:lsdException w:name="Medium Grid 1 Accent 3" w:semiHidden="0" w:uiPriority="67" w:unhideWhenUsed="0"/>
-    <w:lsdException w:name="Medium Grid 2 Accent 3" w:semiHidden="0" w:uiPriority="68" w:unhideWhenUsed="0"/>
-    <w:lsdException w:name="Medium Grid 3 Accent 3" w:semiHidden="0" w:uiPriority="69" w:unhideWhenUsed="0"/>
-    <w:lsdException w:name="Dark List Accent 3" w:semiHidden="0" w:uiPriority="70" w:unhideWhenUsed="0"/>
-    <w:lsdException w:name="Colorful Shading Accent 3" w:semiHidden="0" w:uiPriority="71" w:unhideWhenUsed="0"/>
-    <w:lsdException w:name="Colorful List Accent 3" w:semiHidden="0" w:uiPriority="72" w:unhideWhenUsed="0"/>
-    <w:lsdException w:name="Colorful Grid Accent 3" w:semiHidden="0" w:uiPriority="73" w:unhideWhenUsed="0"/>
-    <w:lsdException w:name="Light Shading Accent 4" w:semiHidden="0" w:uiPriority="60" w:unhideWhenUsed="0"/>
-    <w:lsdException w:name="Light List Accent 4" w:semiHidden="0" w:uiPriority="61" w:unhideWhenUsed="0"/>
-    <w:lsdException w:name="Light Grid Accent 4" w:semiHidden="0" w:uiPriority="62" w:unhideWhenUsed="0"/>
-    <w:lsdException w:name="Medium Shading 1 Accent 4" w:semiHidden="0" w:uiPriority="63" w:unhideWhenUsed="0"/>
-    <w:lsdException w:name="Medium Shading 2 Accent 4" w:semiHidden="0" w:uiPriority="64" w:unhideWhenUsed="0"/>
-    <w:lsdException w:name="Medium List 1 Accent 4" w:semiHidden="0" w:uiPriority="65" w:unhideWhenUsed="0"/>
-    <w:lsdException w:name="Medium List 2 Accent 4" w:semiHidden="0" w:uiPriority="66" w:unhideWhenUsed="0"/>
-    <w:lsdException w:name="Medium Grid 1 Accent 4" w:semiHidden="0" w:uiPriority="67" w:unhideWhenUsed="0"/>
-    <w:lsdException w:name="Medium Grid 2 Accent 4" w:semiHidden="0" w:uiPriority="68" w:unhideWhenUsed="0"/>
-    <w:lsdException w:name="Medium Grid 3 Accent 4" w:semiHidden="0" w:uiPriority="69" w:unhideWhenUsed="0"/>
-    <w:lsdException w:name="Dark List Accent 4" w:semiHidden="0" w:uiPriority="70" w:unhideWhenUsed="0"/>
-    <w:lsdException w:name="Colorful Shading Accent 4" w:semiHidden="0" w:uiPriority="71" w:unhideWhenUsed="0"/>
-    <w:lsdException w:name="Colorful List Accent 4" w:semiHidden="0" w:uiPriority="72" w:unhideWhenUsed="0"/>
-    <w:lsdException w:name="Colorful Grid Accent 4" w:semiHidden="0" w:uiPriority="73" w:unhideWhenUsed="0"/>
-    <w:lsdException w:name="Light Shading Accent 5" w:semiHidden="0" w:uiPriority="60" w:unhideWhenUsed="0"/>
-    <w:lsdException w:name="Light List Accent 5" w:semiHidden="0" w:uiPriority="61" w:unhideWhenUsed="0"/>
-    <w:lsdException w:name="Light Grid Accent 5" w:semiHidden="0" w:uiPriority="62" w:unhideWhenUsed="0"/>
-    <w:lsdException w:name="Medium Shading 1 Accent 5" w:semiHidden="0" w:uiPriority="63" w:unhideWhenUsed="0"/>
-    <w:lsdException w:name="Medium Shading 2 Accent 5" w:semiHidden="0" w:uiPriority="64" w:unhideWhenUsed="0"/>
-    <w:lsdException w:name="Medium List 1 Accent 5" w:semiHidden="0" w:uiPriority="65" w:unhideWhenUsed="0"/>
-    <w:lsdException w:name="Medium List 2 Accent 5" w:semiHidden="0" w:uiPriority="66" w:unhideWhenUsed="0"/>
-    <w:lsdException w:name="Medium Grid 1 Accent 5" w:semiHidden="0" w:uiPriority="67" w:unhideWhenUsed="0"/>
-    <w:lsdException w:name="Medium Grid 2 Accent 5" w:semiHidden="0" w:uiPriority="68" w:unhideWhenUsed="0"/>
-    <w:lsdException w:name="Medium Grid 3 Accent 5" w:semiHidden="0" w:uiPriority="69" w:unhideWhenUsed="0"/>
-    <w:lsdException w:name="Dark List Accent 5" w:semiHidden="0" w:uiPriority="70" w:unhideWhenUsed="0"/>
-    <w:lsdException w:name="Colorful Shading Accent 5" w:semiHidden="0" w:uiPriority="71" w:unhideWhenUsed="0"/>
-    <w:lsdException w:name="Colorful List Accent 5" w:semiHidden="0" w:uiPriority="72" w:unhideWhenUsed="0"/>
-    <w:lsdException w:name="Colorful Grid Accent 5" w:semiHidden="0" w:uiPriority="73" w:unhideWhenUsed="0"/>
-    <w:lsdException w:name="Light Shading Accent 6" w:semiHidden="0" w:uiPriority="60" w:unhideWhenUsed="0"/>
-    <w:lsdException w:name="Light List Accent 6" w:semiHidden="0" w:uiPriority="61" w:unhideWhenUsed="0"/>
-    <w:lsdException w:name="Light Grid Accent 6" w:semiHidden="0" w:uiPriority="62" w:unhideWhenUsed="0"/>
-    <w:lsdException w:name="Medium Shading 1 Accent 6" w:semiHidden="0" w:uiPriority="63" w:unhideWhenUsed="0"/>
-    <w:lsdException w:name="Medium Shading 2 Accent 6" w:semiHidden="0" w:uiPriority="64" w:unhideWhenUsed="0"/>
-    <w:lsdException w:name="Medium List 1 Accent 6" w:semiHidden="0" w:uiPriority="65" w:unhideWhenUsed="0"/>
-    <w:lsdException w:name="Medium List 2 Accent 6" w:semiHidden="0" w:uiPriority="66" w:unhideWhenUsed="0"/>
-    <w:lsdException w:name="Medium Grid 1 Accent 6" w:semiHidden="0" w:uiPriority="67" w:unhideWhenUsed="0"/>
-    <w:lsdException w:name="Medium Grid 2 Accent 6" w:semiHidden="0" w:uiPriority="68" w:unhideWhenUsed="0"/>
-    <w:lsdException w:name="Medium Grid 3 Accent 6" w:semiHidden="0" w:uiPriority="69" w:unhideWhenUsed="0"/>
-    <w:lsdException w:name="Dark List Accent 6" w:semiHidden="0" w:uiPriority="70" w:unhideWhenUsed="0"/>
-    <w:lsdException w:name="Colorful Shading Accent 6" w:semiHidden="0" w:uiPriority="71" w:unhideWhenUsed="0"/>
-    <w:lsdException w:name="Colorful List Accent 6" w:semiHidden="0" w:uiPriority="72" w:unhideWhenUsed="0"/>
-    <w:lsdException w:name="Colorful Grid Accent 6" w:semiHidden="0" w:uiPriority="73" w:unhideWhenUsed="0"/>
-    <w:lsdException w:name="Subtle Emphasis" w:semiHidden="0" w:uiPriority="19" w:unhideWhenUsed="0" w:qFormat="1"/>
-    <w:lsdException w:name="Intense Emphasis" w:semiHidden="0" w:uiPriority="21" w:unhideWhenUsed="0" w:qFormat="1"/>
-    <w:lsdException w:name="Subtle Reference" w:semiHidden="0" w:uiPriority="31" w:unhideWhenUsed="0" w:qFormat="1"/>
-    <w:lsdException w:name="Intense Reference" w:semiHidden="0" w:uiPriority="32" w:unhideWhenUsed="0" w:qFormat="1"/>
-    <w:lsdException w:name="Book Title" w:semiHidden="0" w:uiPriority="33" w:unhideWhenUsed="0" w:qFormat="1"/>
-    <w:lsdException w:name="Bibliography" w:uiPriority="37"/>
-    <w:lsdException w:name="TOC Heading" w:uiPriority="39" w:qFormat="1"/>
+  <w:latentStyles w:defLockedState="0" w:defUIPriority="99" w:defSemiHidden="0" w:defUnhideWhenUsed="0" w:defQFormat="0" w:count="371">
+    <w:lsdException w:name="Normal" w:uiPriority="0" w:qFormat="1"/>
+    <w:lsdException w:name="heading 1" w:uiPriority="9" w:qFormat="1"/>
+    <w:lsdException w:name="heading 2" w:semiHidden="1" w:uiPriority="9" w:unhideWhenUsed="1" w:qFormat="1"/>
+    <w:lsdException w:name="heading 3" w:semiHidden="1" w:uiPriority="9" w:unhideWhenUsed="1" w:qFormat="1"/>
+    <w:lsdException w:name="heading 4" w:semiHidden="1" w:uiPriority="9" w:unhideWhenUsed="1" w:qFormat="1"/>
+    <w:lsdException w:name="heading 5" w:semiHidden="1" w:uiPriority="9" w:unhideWhenUsed="1" w:qFormat="1"/>
+    <w:lsdException w:name="heading 6" w:semiHidden="1" w:uiPriority="9" w:unhideWhenUsed="1" w:qFormat="1"/>
+    <w:lsdException w:name="heading 7" w:semiHidden="1" w:uiPriority="9" w:unhideWhenUsed="1" w:qFormat="1"/>
+    <w:lsdException w:name="heading 8" w:semiHidden="1" w:uiPriority="9" w:unhideWhenUsed="1" w:qFormat="1"/>
+    <w:lsdException w:name="heading 9" w:semiHidden="1" w:uiPriority="9" w:unhideWhenUsed="1" w:qFormat="1"/>
+    <w:lsdException w:name="index 1" w:semiHidden="1" w:unhideWhenUsed="1"/>
+    <w:lsdException w:name="index 2" w:semiHidden="1" w:unhideWhenUsed="1"/>
+    <w:lsdException w:name="index 3" w:semiHidden="1" w:unhideWhenUsed="1"/>
+    <w:lsdException w:name="index 4" w:semiHidden="1" w:unhideWhenUsed="1"/>
+    <w:lsdException w:name="index 5" w:semiHidden="1" w:unhideWhenUsed="1"/>
+    <w:lsdException w:name="index 6" w:semiHidden="1" w:unhideWhenUsed="1"/>
+    <w:lsdException w:name="index 7" w:semiHidden="1" w:unhideWhenUsed="1"/>
+    <w:lsdException w:name="index 8" w:semiHidden="1" w:unhideWhenUsed="1"/>
+    <w:lsdException w:name="index 9" w:semiHidden="1" w:unhideWhenUsed="1"/>
+    <w:lsdException w:name="toc 1" w:semiHidden="1" w:uiPriority="39" w:unhideWhenUsed="1"/>
+    <w:lsdException w:name="toc 2" w:semiHidden="1" w:uiPriority="39" w:unhideWhenUsed="1"/>
+    <w:lsdException w:name="toc 3" w:semiHidden="1" w:uiPriority="39" w:unhideWhenUsed="1"/>
+    <w:lsdException w:name="toc 4" w:semiHidden="1" w:uiPriority="39" w:unhideWhenUsed="1"/>
+    <w:lsdException w:name="toc 5" w:semiHidden="1" w:uiPriority="39" w:unhideWhenUsed="1"/>
+    <w:lsdException w:name="toc 6" w:semiHidden="1" w:uiPriority="39" w:unhideWhenUsed="1"/>
+    <w:lsdException w:name="toc 7" w:semiHidden="1" w:uiPriority="39" w:unhideWhenUsed="1"/>
+    <w:lsdException w:name="toc 8" w:semiHidden="1" w:uiPriority="39" w:unhideWhenUsed="1"/>
+    <w:lsdException w:name="toc 9" w:semiHidden="1" w:uiPriority="39" w:unhideWhenUsed="1"/>
+    <w:lsdException w:name="Normal Indent" w:semiHidden="1" w:unhideWhenUsed="1"/>
+    <w:lsdException w:name="footnote text" w:semiHidden="1" w:unhideWhenUsed="1"/>
+    <w:lsdException w:name="annotation text" w:semiHidden="1" w:unhideWhenUsed="1"/>
+    <w:lsdException w:name="header" w:semiHidden="1" w:unhideWhenUsed="1"/>
+    <w:lsdException w:name="footer" w:semiHidden="1" w:unhideWhenUsed="1"/>
+    <w:lsdException w:name="index heading" w:semiHidden="1" w:unhideWhenUsed="1"/>
+    <w:lsdException w:name="caption" w:semiHidden="1" w:uiPriority="35" w:unhideWhenUsed="1" w:qFormat="1"/>
+    <w:lsdException w:name="table of figures" w:semiHidden="1" w:unhideWhenUsed="1"/>
+    <w:lsdException w:name="envelope address" w:semiHidden="1" w:unhideWhenUsed="1"/>
+    <w:lsdException w:name="envelope return" w:semiHidden="1" w:unhideWhenUsed="1"/>
+    <w:lsdException w:name="footnote reference" w:semiHidden="1" w:unhideWhenUsed="1"/>
+    <w:lsdException w:name="annotation reference" w:semiHidden="1" w:unhideWhenUsed="1"/>
+    <w:lsdException w:name="line number" w:semiHidden="1" w:unhideWhenUsed="1"/>
+    <w:lsdException w:name="page number" w:semiHidden="1" w:unhideWhenUsed="1"/>
+    <w:lsdException w:name="endnote reference" w:semiHidden="1" w:unhideWhenUsed="1"/>
+    <w:lsdException w:name="endnote text" w:semiHidden="1" w:unhideWhenUsed="1"/>
+    <w:lsdException w:name="table of authorities" w:semiHidden="1" w:unhideWhenUsed="1"/>
+    <w:lsdException w:name="macro" w:semiHidden="1" w:unhideWhenUsed="1"/>
+    <w:lsdException w:name="toa heading" w:semiHidden="1" w:unhideWhenUsed="1"/>
+    <w:lsdException w:name="List" w:semiHidden="1" w:unhideWhenUsed="1"/>
+    <w:lsdException w:name="List Bullet" w:semiHidden="1" w:unhideWhenUsed="1"/>
+    <w:lsdException w:name="List Number" w:semiHidden="1" w:unhideWhenUsed="1"/>
+    <w:lsdException w:name="List 2" w:semiHidden="1" w:unhideWhenUsed="1"/>
+    <w:lsdException w:name="List 3" w:semiHidden="1" w:unhideWhenUsed="1"/>
+    <w:lsdException w:name="List 4" w:semiHidden="1" w:unhideWhenUsed="1"/>
+    <w:lsdException w:name="List 5" w:semiHidden="1" w:unhideWhenUsed="1"/>
+    <w:lsdException w:name="List Bullet 2" w:semiHidden="1" w:unhideWhenUsed="1"/>
+    <w:lsdException w:name="List Bullet 3" w:semiHidden="1" w:unhideWhenUsed="1"/>
+    <w:lsdException w:name="List Bullet 4" w:semiHidden="1" w:unhideWhenUsed="1"/>
+    <w:lsdException w:name="List Bullet 5" w:semiHidden="1" w:unhideWhenUsed="1"/>
+    <w:lsdException w:name="List Number 2" w:semiHidden="1" w:unhideWhenUsed="1"/>
+    <w:lsdException w:name="List Number 3" w:semiHidden="1" w:unhideWhenUsed="1"/>
+    <w:lsdException w:name="List Number 4" w:semiHidden="1" w:unhideWhenUsed="1"/>
+    <w:lsdException w:name="List Number 5" w:semiHidden="1" w:unhideWhenUsed="1"/>
+    <w:lsdException w:name="Title" w:uiPriority="10" w:qFormat="1"/>
+    <w:lsdException w:name="Closing" w:semiHidden="1" w:unhideWhenUsed="1"/>
+    <w:lsdException w:name="Signature" w:semiHidden="1" w:unhideWhenUsed="1"/>
+    <w:lsdException w:name="Default Paragraph Font" w:semiHidden="1" w:uiPriority="1" w:unhideWhenUsed="1"/>
+    <w:lsdException w:name="Body Text" w:semiHidden="1" w:unhideWhenUsed="1"/>
+    <w:lsdException w:name="Body Text Indent" w:semiHidden="1" w:unhideWhenUsed="1"/>
+    <w:lsdException w:name="List Continue" w:semiHidden="1" w:unhideWhenUsed="1"/>
+    <w:lsdException w:name="List Continue 2" w:semiHidden="1" w:unhideWhenUsed="1"/>
+    <w:lsdException w:name="List Continue 3" w:semiHidden="1" w:unhideWhenUsed="1"/>
+    <w:lsdException w:name="List Continue 4" w:semiHidden="1" w:unhideWhenUsed="1"/>
+    <w:lsdException w:name="List Continue 5" w:semiHidden="1" w:unhideWhenUsed="1"/>
+    <w:lsdException w:name="Message Header" w:semiHidden="1" w:unhideWhenUsed="1"/>
+    <w:lsdException w:name="Subtitle" w:uiPriority="11" w:qFormat="1"/>
+    <w:lsdException w:name="Salutation" w:semiHidden="1" w:unhideWhenUsed="1"/>
+    <w:lsdException w:name="Date" w:semiHidden="1" w:unhideWhenUsed="1"/>
+    <w:lsdException w:name="Body Text First Indent" w:semiHidden="1" w:unhideWhenUsed="1"/>
+    <w:lsdException w:name="Body Text First Indent 2" w:semiHidden="1" w:unhideWhenUsed="1"/>
+    <w:lsdException w:name="Note Heading" w:semiHidden="1" w:unhideWhenUsed="1"/>
+    <w:lsdException w:name="Body Text 2" w:semiHidden="1" w:unhideWhenUsed="1"/>
+    <w:lsdException w:name="Body Text 3" w:semiHidden="1" w:unhideWhenUsed="1"/>
+    <w:lsdException w:name="Body Text Indent 2" w:semiHidden="1" w:unhideWhenUsed="1"/>
+    <w:lsdException w:name="Body Text Indent 3" w:semiHidden="1" w:unhideWhenUsed="1"/>
+    <w:lsdException w:name="Block Text" w:semiHidden="1" w:unhideWhenUsed="1"/>
+    <w:lsdException w:name="Hyperlink" w:semiHidden="1" w:unhideWhenUsed="1"/>
+    <w:lsdException w:name="FollowedHyperlink" w:semiHidden="1" w:unhideWhenUsed="1"/>
+    <w:lsdException w:name="Strong" w:uiPriority="22" w:qFormat="1"/>
+    <w:lsdException w:name="Emphasis" w:uiPriority="20" w:qFormat="1"/>
+    <w:lsdException w:name="Document Map" w:semiHidden="1" w:unhideWhenUsed="1"/>
+    <w:lsdException w:name="Plain Text" w:semiHidden="1" w:unhideWhenUsed="1"/>
+    <w:lsdException w:name="E-mail Signature" w:semiHidden="1" w:unhideWhenUsed="1"/>
+    <w:lsdException w:name="HTML Top of Form" w:semiHidden="1" w:unhideWhenUsed="1"/>
+    <w:lsdException w:name="HTML Bottom of Form" w:semiHidden="1" w:unhideWhenUsed="1"/>
+    <w:lsdException w:name="Normal (Web)" w:semiHidden="1" w:unhideWhenUsed="1"/>
+    <w:lsdException w:name="HTML Acronym" w:semiHidden="1" w:unhideWhenUsed="1"/>
+    <w:lsdException w:name="HTML Address" w:semiHidden="1" w:unhideWhenUsed="1"/>
+    <w:lsdException w:name="HTML Cite" w:semiHidden="1" w:unhideWhenUsed="1"/>
+    <w:lsdException w:name="HTML Code" w:semiHidden="1" w:unhideWhenUsed="1"/>
+    <w:lsdException w:name="HTML Definition" w:semiHidden="1" w:unhideWhenUsed="1"/>
+    <w:lsdException w:name="HTML Keyboard" w:semiHidden="1" w:unhideWhenUsed="1"/>
+    <w:lsdException w:name="HTML Preformatted" w:semiHidden="1" w:unhideWhenUsed="1"/>
+    <w:lsdException w:name="HTML Sample" w:semiHidden="1" w:unhideWhenUsed="1"/>
+    <w:lsdException w:name="HTML Typewriter" w:semiHidden="1" w:unhideWhenUsed="1"/>
+    <w:lsdException w:name="HTML Variable" w:semiHidden="1" w:unhideWhenUsed="1"/>
+    <w:lsdException w:name="Normal Table" w:semiHidden="1" w:unhideWhenUsed="1"/>
+    <w:lsdException w:name="annotation subject" w:semiHidden="1" w:unhideWhenUsed="1"/>
+    <w:lsdException w:name="No List" w:semiHidden="1" w:unhideWhenUsed="1"/>
+    <w:lsdException w:name="Outline List 1" w:semiHidden="1" w:unhideWhenUsed="1"/>
+    <w:lsdException w:name="Outline List 2" w:semiHidden="1" w:unhideWhenUsed="1"/>
+    <w:lsdException w:name="Outline List 3" w:semiHidden="1" w:unhideWhenUsed="1"/>
+    <w:lsdException w:name="Table Simple 1" w:semiHidden="1" w:unhideWhenUsed="1"/>
+    <w:lsdException w:name="Table Simple 2" w:semiHidden="1" w:unhideWhenUsed="1"/>
+    <w:lsdException w:name="Table Simple 3" w:semiHidden="1" w:unhideWhenUsed="1"/>
+    <w:lsdException w:name="Table Classic 1" w:semiHidden="1" w:unhideWhenUsed="1"/>
+    <w:lsdException w:name="Table Classic 2" w:semiHidden="1" w:unhideWhenUsed="1"/>
+    <w:lsdException w:name="Table Classic 3" w:semiHidden="1" w:unhideWhenUsed="1"/>
+    <w:lsdException w:name="Table Classic 4" w:semiHidden="1" w:unhideWhenUsed="1"/>
+    <w:lsdException w:name="Table Colorful 1" w:semiHidden="1" w:unhideWhenUsed="1"/>
+    <w:lsdException w:name="Table Colorful 2" w:semiHidden="1" w:unhideWhenUsed="1"/>
+    <w:lsdException w:name="Table Colorful 3" w:semiHidden="1" w:unhideWhenUsed="1"/>
+    <w:lsdException w:name="Table Columns 1" w:semiHidden="1" w:unhideWhenUsed="1"/>
+    <w:lsdException w:name="Table Columns 2" w:semiHidden="1" w:unhideWhenUsed="1"/>
+    <w:lsdException w:name="Table Columns 3" w:semiHidden="1" w:unhideWhenUsed="1"/>
+    <w:lsdException w:name="Table Columns 4" w:semiHidden="1" w:unhideWhenUsed="1"/>
+    <w:lsdException w:name="Table Columns 5" w:semiHidden="1" w:unhideWhenUsed="1"/>
+    <w:lsdException w:name="Table Grid 1" w:semiHidden="1" w:unhideWhenUsed="1"/>
+    <w:lsdException w:name="Table Grid 2" w:semiHidden="1" w:unhideWhenUsed="1"/>
+    <w:lsdException w:name="Table Grid 3" w:semiHidden="1" w:unhideWhenUsed="1"/>
+    <w:lsdException w:name="Table Grid 4" w:semiHidden="1" w:unhideWhenUsed="1"/>
+    <w:lsdException w:name="Table Grid 5" w:semiHidden="1" w:unhideWhenUsed="1"/>
+    <w:lsdException w:name="Table Grid 6" w:semiHidden="1" w:unhideWhenUsed="1"/>
+    <w:lsdException w:name="Table Grid 7" w:semiHidden="1" w:unhideWhenUsed="1"/>
+    <w:lsdException w:name="Table Grid 8" w:semiHidden="1" w:unhideWhenUsed="1"/>
+    <w:lsdException w:name="Table List 1" w:semiHidden="1" w:unhideWhenUsed="1"/>
+    <w:lsdException w:name="Table List 2" w:semiHidden="1" w:unhideWhenUsed="1"/>
+    <w:lsdException w:name="Table List 3" w:semiHidden="1" w:unhideWhenUsed="1"/>
+    <w:lsdException w:name="Table List 4" w:semiHidden="1" w:unhideWhenUsed="1"/>
+    <w:lsdException w:name="Table List 5" w:semiHidden="1" w:unhideWhenUsed="1"/>
+    <w:lsdException w:name="Table List 6" w:semiHidden="1" w:unhideWhenUsed="1"/>
+    <w:lsdException w:name="Table List 7" w:semiHidden="1" w:unhideWhenUsed="1"/>
+    <w:lsdException w:name="Table List 8" w:semiHidden="1" w:unhideWhenUsed="1"/>
+    <w:lsdException w:name="Table 3D effects 1" w:semiHidden="1" w:unhideWhenUsed="1"/>
+    <w:lsdException w:name="Table 3D effects 2" w:semiHidden="1" w:unhideWhenUsed="1"/>
+    <w:lsdException w:name="Table 3D effects 3" w:semiHidden="1" w:unhideWhenUsed="1"/>
+    <w:lsdException w:name="Table Contemporary" w:semiHidden="1" w:unhideWhenUsed="1"/>
+    <w:lsdException w:name="Table Elegant" w:semiHidden="1" w:unhideWhenUsed="1"/>
+    <w:lsdException w:name="Table Professional" w:semiHidden="1" w:unhideWhenUsed="1"/>
+    <w:lsdException w:name="Table Subtle 1" w:semiHidden="1" w:unhideWhenUsed="1"/>
+    <w:lsdException w:name="Table Subtle 2" w:semiHidden="1" w:unhideWhenUsed="1"/>
+    <w:lsdException w:name="Table Web 1" w:semiHidden="1" w:unhideWhenUsed="1"/>
+    <w:lsdException w:name="Table Web 2" w:semiHidden="1" w:unhideWhenUsed="1"/>
+    <w:lsdException w:name="Table Web 3" w:semiHidden="1" w:unhideWhenUsed="1"/>
+    <w:lsdException w:name="Balloon Text" w:semiHidden="1" w:unhideWhenUsed="1"/>
+    <w:lsdException w:name="Table Grid" w:uiPriority="59"/>
+    <w:lsdException w:name="Table Theme" w:semiHidden="1" w:unhideWhenUsed="1"/>
+    <w:lsdException w:name="Placeholder Text" w:semiHidden="1"/>
+    <w:lsdException w:name="No Spacing" w:uiPriority="0" w:qFormat="1"/>
+    <w:lsdException w:name="Light Shading" w:uiPriority="60"/>
+    <w:lsdException w:name="Light List" w:uiPriority="61"/>
+    <w:lsdException w:name="Light Grid" w:uiPriority="62"/>
+    <w:lsdException w:name="Medium Shading 1" w:uiPriority="63"/>
+    <w:lsdException w:name="Medium Shading 2" w:uiPriority="64"/>
+    <w:lsdException w:name="Medium List 1" w:uiPriority="65"/>
+    <w:lsdException w:name="Medium List 2" w:uiPriority="66"/>
+    <w:lsdException w:name="Medium Grid 1" w:uiPriority="67"/>
+    <w:lsdException w:name="Medium Grid 2" w:uiPriority="68"/>
+    <w:lsdException w:name="Medium Grid 3" w:uiPriority="69"/>
+    <w:lsdException w:name="Dark List" w:uiPriority="70"/>
+    <w:lsdException w:name="Colorful Shading" w:uiPriority="71"/>
+    <w:lsdException w:name="Colorful List" w:uiPriority="72"/>
+    <w:lsdException w:name="Colorful Grid" w:uiPriority="73"/>
+    <w:lsdException w:name="Light Shading Accent 1" w:uiPriority="60"/>
+    <w:lsdException w:name="Light List Accent 1" w:uiPriority="61"/>
+    <w:lsdException w:name="Light Grid Accent 1" w:uiPriority="62"/>
+    <w:lsdException w:name="Medium Shading 1 Accent 1" w:uiPriority="63"/>
+    <w:lsdException w:name="Medium Shading 2 Accent 1" w:uiPriority="64"/>
+    <w:lsdException w:name="Medium List 1 Accent 1" w:uiPriority="65"/>
+    <w:lsdException w:name="Revision" w:semiHidden="1"/>
+    <w:lsdException w:name="List Paragraph" w:uiPriority="34" w:qFormat="1"/>
+    <w:lsdException w:name="Quote" w:uiPriority="29" w:qFormat="1"/>
+    <w:lsdException w:name="Intense Quote" w:uiPriority="30" w:qFormat="1"/>
+    <w:lsdException w:name="Medium List 2 Accent 1" w:uiPriority="66"/>
+    <w:lsdException w:name="Medium Grid 1 Accent 1" w:uiPriority="67"/>
+    <w:lsdException w:name="Medium Grid 2 Accent 1" w:uiPriority="68"/>
+    <w:lsdException w:name="Medium Grid 3 Accent 1" w:uiPriority="69"/>
+    <w:lsdException w:name="Dark List Accent 1" w:uiPriority="70"/>
+    <w:lsdException w:name="Colorful Shading Accent 1" w:uiPriority="71"/>
+    <w:lsdException w:name="Colorful List Accent 1" w:uiPriority="72"/>
+    <w:lsdException w:name="Colorful Grid Accent 1" w:uiPriority="73"/>
+    <w:lsdException w:name="Light Shading Accent 2" w:uiPriority="60"/>
+    <w:lsdException w:name="Light List Accent 2" w:uiPriority="61"/>
+    <w:lsdException w:name="Light Grid Accent 2" w:uiPriority="62"/>
+    <w:lsdException w:name="Medium Shading 1 Accent 2" w:uiPriority="63"/>
+    <w:lsdException w:name="Medium Shading 2 Accent 2" w:uiPriority="64"/>
+    <w:lsdException w:name="Medium List 1 Accent 2" w:uiPriority="65"/>
+    <w:lsdException w:name="Medium List 2 Accent 2" w:uiPriority="66"/>
+    <w:lsdException w:name="Medium Grid 1 Accent 2" w:uiPriority="67"/>
+    <w:lsdException w:name="Medium Grid 2 Accent 2" w:uiPriority="68"/>
+    <w:lsdException w:name="Medium Grid 3 Accent 2" w:uiPriority="69"/>
+    <w:lsdException w:name="Dark List Accent 2" w:uiPriority="70"/>
+    <w:lsdException w:name="Colorful Shading Accent 2" w:uiPriority="71"/>
+    <w:lsdException w:name="Colorful List Accent 2" w:uiPriority="72"/>
+    <w:lsdException w:name="Colorful Grid Accent 2" w:uiPriority="73"/>
+    <w:lsdException w:name="Light Shading Accent 3" w:uiPriority="60"/>
+    <w:lsdException w:name="Light List Accent 3" w:uiPriority="61"/>
+    <w:lsdException w:name="Light Grid Accent 3" w:uiPriority="62"/>
+    <w:lsdException w:name="Medium Shading 1 Accent 3" w:uiPriority="63"/>
+    <w:lsdException w:name="Medium Shading 2 Accent 3" w:uiPriority="64"/>
+    <w:lsdException w:name="Medium List 1 Accent 3" w:uiPriority="65"/>
+    <w:lsdException w:name="Medium List 2 Accent 3" w:uiPriority="66"/>
+    <w:lsdException w:name="Medium Grid 1 Accent 3" w:uiPriority="67"/>
+    <w:lsdException w:name="Medium Grid 2 Accent 3" w:uiPriority="68"/>
+    <w:lsdException w:name="Medium Grid 3 Accent 3" w:uiPriority="69"/>
+    <w:lsdException w:name="Dark List Accent 3" w:uiPriority="70"/>
+    <w:lsdException w:name="Colorful Shading Accent 3" w:uiPriority="71"/>
+    <w:lsdException w:name="Colorful List Accent 3" w:uiPriority="72"/>
+    <w:lsdException w:name="Colorful Grid Accent 3" w:uiPriority="73"/>
+    <w:lsdException w:name="Light Shading Accent 4" w:uiPriority="60"/>
+    <w:lsdException w:name="Light List Accent 4" w:uiPriority="61"/>
+    <w:lsdException w:name="Light Grid Accent 4" w:uiPriority="62"/>
+    <w:lsdException w:name="Medium Shading 1 Accent 4" w:uiPriority="63"/>
+    <w:lsdException w:name="Medium Shading 2 Accent 4" w:uiPriority="64"/>
+    <w:lsdException w:name="Medium List 1 Accent 4" w:uiPriority="65"/>
+    <w:lsdException w:name="Medium List 2 Accent 4" w:uiPriority="66"/>
+    <w:lsdException w:name="Medium Grid 1 Accent 4" w:uiPriority="67"/>
+    <w:lsdException w:name="Medium Grid 2 Accent 4" w:uiPriority="68"/>
+    <w:lsdException w:name="Medium Grid 3 Accent 4" w:uiPriority="69"/>
+    <w:lsdException w:name="Dark List Accent 4" w:uiPriority="70"/>
+    <w:lsdException w:name="Colorful Shading Accent 4" w:uiPriority="71"/>
+    <w:lsdException w:name="Colorful List Accent 4" w:uiPriority="72"/>
+    <w:lsdException w:name="Colorful Grid Accent 4" w:uiPriority="73"/>
+    <w:lsdException w:name="Light Shading Accent 5" w:uiPriority="60"/>
+    <w:lsdException w:name="Light List Accent 5" w:uiPriority="61"/>
+    <w:lsdException w:name="Light Grid Accent 5" w:uiPriority="62"/>
+    <w:lsdException w:name="Medium Shading 1 Accent 5" w:uiPriority="63"/>
+    <w:lsdException w:name="Medium Shading 2 Accent 5" w:uiPriority="64"/>
+    <w:lsdException w:name="Medium List 1 Accent 5" w:uiPriority="65"/>
+    <w:lsdException w:name="Medium List 2 Accent 5" w:uiPriority="66"/>
+    <w:lsdException w:name="Medium Grid 1 Accent 5" w:uiPriority="67"/>
+    <w:lsdException w:name="Medium Grid 2 Accent 5" w:uiPriority="68"/>
+    <w:lsdException w:name="Medium Grid 3 Accent 5" w:uiPriority="69"/>
+    <w:lsdException w:name="Dark List Accent 5" w:uiPriority="70"/>
+    <w:lsdException w:name="Colorful Shading Accent 5" w:uiPriority="71"/>
+    <w:lsdException w:name="Colorful List Accent 5" w:uiPriority="72"/>
+    <w:lsdException w:name="Colorful Grid Accent 5" w:uiPriority="73"/>
+    <w:lsdException w:name="Light Shading Accent 6" w:uiPriority="60"/>
+    <w:lsdException w:name="Light List Accent 6" w:uiPriority="61"/>
+    <w:lsdException w:name="Light Grid Accent 6" w:uiPriority="62"/>
+    <w:lsdException w:name="Medium Shading 1 Accent 6" w:uiPriority="63"/>
+    <w:lsdException w:name="Medium Shading 2 Accent 6" w:uiPriority="64"/>
+    <w:lsdException w:name="Medium List 1 Accent 6" w:uiPriority="65"/>
+    <w:lsdException w:name="Medium List 2 Accent 6" w:uiPriority="66"/>
+    <w:lsdException w:name="Medium Grid 1 Accent 6" w:uiPriority="67"/>
+    <w:lsdException w:name="Medium Grid 2 Accent 6" w:uiPriority="68"/>
+    <w:lsdException w:name="Medium Grid 3 Accent 6" w:uiPriority="69"/>
+    <w:lsdException w:name="Dark List Accent 6" w:uiPriority="70"/>
+    <w:lsdException w:name="Colorful Shading Accent 6" w:uiPriority="71"/>
+    <w:lsdException w:name="Colorful List Accent 6" w:uiPriority="72"/>
+    <w:lsdException w:name="Colorful Grid Accent 6" w:uiPriority="73"/>
+    <w:lsdException w:name="Subtle Emphasis" w:uiPriority="19" w:qFormat="1"/>
+    <w:lsdException w:name="Intense Emphasis" w:uiPriority="21" w:qFormat="1"/>
+    <w:lsdException w:name="Subtle Reference" w:uiPriority="31" w:qFormat="1"/>
+    <w:lsdException w:name="Intense Reference" w:uiPriority="32" w:qFormat="1"/>
+    <w:lsdException w:name="Book Title" w:uiPriority="33" w:qFormat="1"/>
+    <w:lsdException w:name="Bibliography" w:semiHidden="1" w:uiPriority="37" w:unhideWhenUsed="1"/>
+    <w:lsdException w:name="TOC Heading" w:semiHidden="1" w:uiPriority="39" w:unhideWhenUsed="1" w:qFormat="1"/>
+    <w:lsdException w:name="Grid Table 4" w:uiPriority="49"/>
+    <w:lsdException w:name="Grid Table 5 Dark" w:uiPriority="50"/>
+    <w:lsdException w:name="Grid Table 6 Colorful" w:uiPriority="51"/>
+    <w:lsdException w:name="Grid Table 7 Colorful" w:uiPriority="52"/>
+    <w:lsdException w:name="Grid Table 1 Light Accent 1" w:uiPriority="46"/>
+    <w:lsdException w:name="Grid Table 2 Accent 1" w:uiPriority="47"/>
+    <w:lsdException w:name="Grid Table 3 Accent 1" w:uiPriority="48"/>
+    <w:lsdException w:name="Grid Table 4 Accent 1" w:uiPriority="49"/>
+    <w:lsdException w:name="Grid Table 5 Dark Accent 1" w:uiPriority="50"/>
+    <w:lsdException w:name="Grid Table 6 Colorful Accent 1" w:uiPriority="51"/>
+    <w:lsdException w:name="Grid Table 7 Colorful Accent 1" w:uiPriority="52"/>
+    <w:lsdException w:name="Grid Table 1 Light Accent 2" w:uiPriority="46"/>
+    <w:lsdException w:name="Grid Table 2 Accent 2" w:uiPriority="47"/>
+    <w:lsdException w:name="Grid Table 3 Accent 2" w:uiPriority="48"/>
+    <w:lsdException w:name="Grid Table 4 Accent 2" w:uiPriority="49"/>
+    <w:lsdException w:name="Grid Table 5 Dark Accent 2" w:uiPriority="50"/>
+    <w:lsdException w:name="Grid Table 6 Colorful Accent 2" w:uiPriority="51"/>
+    <w:lsdException w:name="Grid Table 7 Colorful Accent 2" w:uiPriority="52"/>
+    <w:lsdException w:name="Grid Table 1 Light Accent 3" w:uiPriority="46"/>
+    <w:lsdException w:name="Grid Table 2 Accent 3" w:uiPriority="47"/>
+    <w:lsdException w:name="Grid Table 3 Accent 3" w:uiPriority="48"/>
+    <w:lsdException w:name="Grid Table 4 Accent 3" w:uiPriority="49"/>
+    <w:lsdException w:name="Grid Table 5 Dark Accent 3" w:uiPriority="50"/>
+    <w:lsdException w:name="Grid Table 6 Colorful Accent 3" w:uiPriority="51"/>
+    <w:lsdException w:name="Grid Table 7 Colorful Accent 3" w:uiPriority="52"/>
+    <w:lsdException w:name="Grid Table 1 Light Accent 4" w:uiPriority="46"/>
+    <w:lsdException w:name="Grid Table 2 Accent 4" w:uiPriority="47"/>
+    <w:lsdException w:name="Grid Table 3 Accent 4" w:uiPriority="48"/>
+    <w:lsdException w:name="Grid Table 4 Accent 4" w:uiPriority="49"/>
+    <w:lsdException w:name="Grid Table 5 Dark Accent 4" w:uiPriority="50"/>
+    <w:lsdException w:name="Grid Table 6 Colorful Accent 4" w:uiPriority="51"/>
+    <w:lsdException w:name="Grid Table 7 Colorful Accent 4" w:uiPriority="52"/>
+    <w:lsdException w:name="Grid Table 1 Light Accent 5" w:uiPriority="46"/>
+    <w:lsdException w:name="Grid Table 2 Accent 5" w:uiPriority="47"/>
+    <w:lsdException w:name="Grid Table 3 Accent 5" w:uiPriority="48"/>
+    <w:lsdException w:name="Grid Table 4 Accent 5" w:uiPriority="49"/>
+    <w:lsdException w:name="Grid Table 5 Dark Accent 5" w:uiPriority="50"/>
+    <w:lsdException w:name="Grid Table 6 Colorful Accent 5" w:uiPriority="51"/>
+    <w:lsdException w:name="Grid Table 7 Colorful Accent 5" w:uiPriority="52"/>
+    <w:lsdException w:name="Grid Table 1 Light Accent 6" w:uiPriority="46"/>
+    <w:lsdException w:name="Grid Table 2 Accent 6" w:uiPriority="47"/>
+    <w:lsdException w:name="Grid Table 3 Accent 6" w:uiPriority="48"/>
+    <w:lsdException w:name="Grid Table 4 Accent 6" w:uiPriority="49"/>
+    <w:lsdException w:name="Grid Table 5 Dark Accent 6" w:uiPriority="50"/>
+    <w:lsdException w:name="Grid Table 6 Colorful Accent 6" w:uiPriority="51"/>
+    <w:lsdException w:name="Grid Table 7 Colorful Accent 6" w:uiPriority="52"/>
+    <w:lsdException w:name="List Table 1 Light" w:uiPriority="46"/>
+    <w:lsdException w:name="List Table 2" w:uiPriority="47"/>
+    <w:lsdException w:name="List Table 3" w:uiPriority="48"/>
+    <w:lsdException w:name="List Table 4" w:uiPriority="49"/>
+    <w:lsdException w:name="List Table 5 Dark" w:uiPriority="50"/>
+    <w:lsdException w:name="List Table 6 Colorful" w:uiPriority="51"/>
+    <w:lsdException w:name="List Table 7 Colorful" w:uiPriority="52"/>
+    <w:lsdException w:name="List Table 1 Light Accent 1" w:uiPriority="46"/>
+    <w:lsdException w:name="List Table 2 Accent 1" w:uiPriority="47"/>
+    <w:lsdException w:name="List Table 3 Accent 1" w:uiPriority="48"/>
+    <w:lsdException w:name="List Table 4 Accent 1" w:uiPriority="49"/>
+    <w:lsdException w:name="List Table 5 Dark Accent 1" w:uiPriority="50"/>
+    <w:lsdException w:name="List Table 6 Colorful Accent 1" w:uiPriority="51"/>
+    <w:lsdException w:name="List Table 7 Colorful Accent 1" w:uiPriority="52"/>
+    <w:lsdException w:name="List Table 1 Light Accent 2" w:uiPriority="46"/>
+    <w:lsdException w:name="List Table 2 Accent 2" w:uiPriority="47"/>
+    <w:lsdException w:name="List Table 3 Accent 2" w:uiPriority="48"/>
+    <w:lsdException w:name="List Table 4 Accent 2" w:uiPriority="49"/>
+    <w:lsdException w:name="List Table 5 Dark Accent 2" w:uiPriority="50"/>
+    <w:lsdException w:name="List Table 6 Colorful Accent 2" w:uiPriority="51"/>
+    <w:lsdException w:name="List Table 7 Colorful Accent 2" w:uiPriority="52"/>
+    <w:lsdException w:name="List Table 1 Light Accent 3" w:uiPriority="46"/>
+    <w:lsdException w:name="List Table 2 Accent 3" w:uiPriority="47"/>
+    <w:lsdException w:name="List Table 3 Accent 3" w:uiPriority="48"/>
+    <w:lsdException w:name="List Table 4 Accent 3" w:uiPriority="49"/>
+    <w:lsdException w:name="List Table 5 Dark Accent 3" w:uiPriority="50"/>
+    <w:lsdException w:name="List Table 6 Colorful Accent 3" w:uiPriority="51"/>
+    <w:lsdException w:name="List Table 7 Colorful Accent 3" w:uiPriority="52"/>
+    <w:lsdException w:name="List Table 1 Light Accent 4" w:uiPriority="46"/>
+    <w:lsdException w:name="List Table 2 Accent 4" w:uiPriority="47"/>
+    <w:lsdException w:name="List Table 3 Accent 4" w:uiPriority="48"/>
+    <w:lsdException w:name="List Table 4 Accent 4" w:uiPriority="49"/>
+    <w:lsdException w:name="List Table 5 Dark Accent 4" w:uiPriority="50"/>
+    <w:lsdException w:name="List Table 6 Colorful Accent 4" w:uiPriority="51"/>
+    <w:lsdException w:name="List Table 7 Colorful Accent 4" w:uiPriority="52"/>
+    <w:lsdException w:name="List Table 1 Light Accent 5" w:uiPriority="46"/>
+    <w:lsdException w:name="List Table 2 Accent 5" w:uiPriority="47"/>
+    <w:lsdException w:name="List Table 3 Accent 5" w:uiPriority="48"/>
+    <w:lsdException w:name="List Table 4 Accent 5" w:uiPriority="49"/>
+    <w:lsdException w:name="List Table 5 Dark Accent 5" w:uiPriority="50"/>
+    <w:lsdException w:name="List Table 6 Colorful Accent 5" w:uiPriority="51"/>
+    <w:lsdException w:name="List Table 7 Colorful Accent 5" w:uiPriority="52"/>
+    <w:lsdException w:name="List Table 1 Light Accent 6" w:uiPriority="46"/>
+    <w:lsdException w:name="List Table 2 Accent 6" w:uiPriority="47"/>
+    <w:lsdException w:name="List Table 3 Accent 6" w:uiPriority="48"/>
+    <w:lsdException w:name="List Table 4 Accent 6" w:uiPriority="49"/>
+    <w:lsdException w:name="List Table 5 Dark Accent 6" w:uiPriority="50"/>
+    <w:lsdException w:name="List Table 6 Colorful Accent 6" w:uiPriority="51"/>
+    <w:lsdException w:name="List Table 7 Colorful Accent 6" w:uiPriority="52"/>
   </w:latentStyles>
   <w:style w:type="paragraph" w:default="1" w:styleId="Normal">
     <w:name w:val="Normal"/>
@@ -13794,7 +14044,6 @@
     <w:uiPriority w:val="59"/>
     <w:rsid w:val="008F3EE5"/>
     <w:tblPr>
-      <w:tblInd w:w="0" w:type="dxa"/>
       <w:tblBorders>
         <w:top w:val="single" w:sz="4" w:space="0" w:color="auto"/>
         <w:left w:val="single" w:sz="4" w:space="0" w:color="auto"/>
@@ -13803,285 +14052,6 @@
         <w:insideH w:val="single" w:sz="4" w:space="0" w:color="auto"/>
         <w:insideV w:val="single" w:sz="4" w:space="0" w:color="auto"/>
       </w:tblBorders>
-      <w:tblCellMar>
-        <w:top w:w="0" w:type="dxa"/>
-        <w:left w:w="108" w:type="dxa"/>
-        <w:bottom w:w="0" w:type="dxa"/>
-        <w:right w:w="108" w:type="dxa"/>
-      </w:tblCellMar>
-    </w:tblPr>
-  </w:style>
-  <w:style w:type="paragraph" w:styleId="Textodeglobo">
-    <w:name w:val="Balloon Text"/>
-    <w:basedOn w:val="Normal"/>
-    <w:link w:val="TextodegloboCar"/>
-    <w:uiPriority w:val="99"/>
-    <w:semiHidden/>
-    <w:unhideWhenUsed/>
-    <w:rsid w:val="008F3EE5"/>
-    <w:pPr>
-      <w:spacing w:line="240" w:lineRule="auto"/>
-    </w:pPr>
-    <w:rPr>
-      <w:rFonts w:ascii="Lucida Grande" w:hAnsi="Lucida Grande" w:cs="Lucida Grande"/>
-      <w:sz w:val="18"/>
-      <w:szCs w:val="18"/>
-    </w:rPr>
-  </w:style>
-  <w:style w:type="character" w:customStyle="1" w:styleId="TextodegloboCar">
-    <w:name w:val="Texto de globo Car"/>
-    <w:basedOn w:val="Fuentedeprrafopredeter"/>
-    <w:link w:val="Textodeglobo"/>
-    <w:uiPriority w:val="99"/>
-    <w:semiHidden/>
-    <w:rsid w:val="008F3EE5"/>
-    <w:rPr>
-      <w:rFonts w:ascii="Lucida Grande" w:eastAsia="Arial" w:hAnsi="Lucida Grande" w:cs="Lucida Grande"/>
-      <w:color w:val="000000"/>
-      <w:sz w:val="18"/>
-      <w:szCs w:val="18"/>
-    </w:rPr>
-  </w:style>
-</w:styles>
-</file>
-
-<file path=word/stylesWithEffects.xml><?xml version="1.0" encoding="utf-8"?>
-<w:styles xmlns:wpc="http://schemas.microsoft.com/office/word/2010/wordprocessingCanvas" xmlns:mo="http://schemas.microsoft.com/office/mac/office/2008/main" xmlns:mc="http://schemas.openxmlformats.org/markup-compatibility/2006" xmlns:mv="urn:schemas-microsoft-com:mac:vml" xmlns:o="urn:schemas-microsoft-com:office:office" xmlns:r="http://schemas.openxmlformats.org/officeDocument/2006/relationships" xmlns:m="http://schemas.openxmlformats.org/officeDocument/2006/math" xmlns:v="urn:schemas-microsoft-com:vml" xmlns:wp14="http://schemas.microsoft.com/office/word/2010/wordprocessingDrawing" xmlns:wp="http://schemas.openxmlformats.org/drawingml/2006/wordprocessingDrawing" xmlns:w10="urn:schemas-microsoft-com:office:word" xmlns:w="http://schemas.openxmlformats.org/wordprocessingml/2006/main" xmlns:w14="http://schemas.microsoft.com/office/word/2010/wordml" xmlns:wpg="http://schemas.microsoft.com/office/word/2010/wordprocessingGroup" xmlns:wpi="http://schemas.microsoft.com/office/word/2010/wordprocessingInk" xmlns:wne="http://schemas.microsoft.com/office/word/2006/wordml" xmlns:wps="http://schemas.microsoft.com/office/word/2010/wordprocessingShape" mc:Ignorable="w14 wp14">
-  <w:docDefaults>
-    <w:rPrDefault>
-      <w:rPr>
-        <w:rFonts w:asciiTheme="minorHAnsi" w:eastAsiaTheme="minorEastAsia" w:hAnsiTheme="minorHAnsi" w:cstheme="minorBidi"/>
-        <w:sz w:val="24"/>
-        <w:szCs w:val="24"/>
-        <w:lang w:val="es-ES_tradnl" w:eastAsia="es-ES" w:bidi="ar-SA"/>
-      </w:rPr>
-    </w:rPrDefault>
-    <w:pPrDefault/>
-  </w:docDefaults>
-  <w:latentStyles w:defLockedState="0" w:defUIPriority="99" w:defSemiHidden="1" w:defUnhideWhenUsed="1" w:defQFormat="0" w:count="276">
-    <w:lsdException w:name="Normal" w:semiHidden="0" w:uiPriority="0" w:unhideWhenUsed="0" w:qFormat="1"/>
-    <w:lsdException w:name="heading 1" w:semiHidden="0" w:uiPriority="9" w:unhideWhenUsed="0" w:qFormat="1"/>
-    <w:lsdException w:name="heading 2" w:uiPriority="9" w:qFormat="1"/>
-    <w:lsdException w:name="heading 3" w:uiPriority="9" w:qFormat="1"/>
-    <w:lsdException w:name="heading 4" w:uiPriority="9" w:qFormat="1"/>
-    <w:lsdException w:name="heading 5" w:uiPriority="9" w:qFormat="1"/>
-    <w:lsdException w:name="heading 6" w:uiPriority="9" w:qFormat="1"/>
-    <w:lsdException w:name="heading 7" w:uiPriority="9" w:qFormat="1"/>
-    <w:lsdException w:name="heading 8" w:uiPriority="9" w:qFormat="1"/>
-    <w:lsdException w:name="heading 9" w:uiPriority="9" w:qFormat="1"/>
-    <w:lsdException w:name="toc 1" w:uiPriority="39"/>
-    <w:lsdException w:name="toc 2" w:uiPriority="39"/>
-    <w:lsdException w:name="toc 3" w:uiPriority="39"/>
-    <w:lsdException w:name="toc 4" w:uiPriority="39"/>
-    <w:lsdException w:name="toc 5" w:uiPriority="39"/>
-    <w:lsdException w:name="toc 6" w:uiPriority="39"/>
-    <w:lsdException w:name="toc 7" w:uiPriority="39"/>
-    <w:lsdException w:name="toc 8" w:uiPriority="39"/>
-    <w:lsdException w:name="toc 9" w:uiPriority="39"/>
-    <w:lsdException w:name="caption" w:uiPriority="35" w:qFormat="1"/>
-    <w:lsdException w:name="Title" w:semiHidden="0" w:uiPriority="10" w:unhideWhenUsed="0" w:qFormat="1"/>
-    <w:lsdException w:name="Default Paragraph Font" w:uiPriority="1"/>
-    <w:lsdException w:name="Subtitle" w:semiHidden="0" w:uiPriority="11" w:unhideWhenUsed="0" w:qFormat="1"/>
-    <w:lsdException w:name="Strong" w:semiHidden="0" w:uiPriority="22" w:unhideWhenUsed="0" w:qFormat="1"/>
-    <w:lsdException w:name="Emphasis" w:semiHidden="0" w:uiPriority="20" w:unhideWhenUsed="0" w:qFormat="1"/>
-    <w:lsdException w:name="Table Grid" w:semiHidden="0" w:uiPriority="59" w:unhideWhenUsed="0"/>
-    <w:lsdException w:name="Placeholder Text" w:unhideWhenUsed="0"/>
-    <w:lsdException w:name="No Spacing" w:semiHidden="0" w:uiPriority="0" w:unhideWhenUsed="0" w:qFormat="1"/>
-    <w:lsdException w:name="Light Shading" w:semiHidden="0" w:uiPriority="60" w:unhideWhenUsed="0"/>
-    <w:lsdException w:name="Light List" w:semiHidden="0" w:uiPriority="61" w:unhideWhenUsed="0"/>
-    <w:lsdException w:name="Light Grid" w:semiHidden="0" w:uiPriority="62" w:unhideWhenUsed="0"/>
-    <w:lsdException w:name="Medium Shading 1" w:semiHidden="0" w:uiPriority="63" w:unhideWhenUsed="0"/>
-    <w:lsdException w:name="Medium Shading 2" w:semiHidden="0" w:uiPriority="64" w:unhideWhenUsed="0"/>
-    <w:lsdException w:name="Medium List 1" w:semiHidden="0" w:uiPriority="65" w:unhideWhenUsed="0"/>
-    <w:lsdException w:name="Medium List 2" w:semiHidden="0" w:uiPriority="66" w:unhideWhenUsed="0"/>
-    <w:lsdException w:name="Medium Grid 1" w:semiHidden="0" w:uiPriority="67" w:unhideWhenUsed="0"/>
-    <w:lsdException w:name="Medium Grid 2" w:semiHidden="0" w:uiPriority="68" w:unhideWhenUsed="0"/>
-    <w:lsdException w:name="Medium Grid 3" w:semiHidden="0" w:uiPriority="69" w:unhideWhenUsed="0"/>
-    <w:lsdException w:name="Dark List" w:semiHidden="0" w:uiPriority="70" w:unhideWhenUsed="0"/>
-    <w:lsdException w:name="Colorful Shading" w:semiHidden="0" w:uiPriority="71" w:unhideWhenUsed="0"/>
-    <w:lsdException w:name="Colorful List" w:semiHidden="0" w:uiPriority="72" w:unhideWhenUsed="0"/>
-    <w:lsdException w:name="Colorful Grid" w:semiHidden="0" w:uiPriority="73" w:unhideWhenUsed="0"/>
-    <w:lsdException w:name="Light Shading Accent 1" w:semiHidden="0" w:uiPriority="60" w:unhideWhenUsed="0"/>
-    <w:lsdException w:name="Light List Accent 1" w:semiHidden="0" w:uiPriority="61" w:unhideWhenUsed="0"/>
-    <w:lsdException w:name="Light Grid Accent 1" w:semiHidden="0" w:uiPriority="62" w:unhideWhenUsed="0"/>
-    <w:lsdException w:name="Medium Shading 1 Accent 1" w:semiHidden="0" w:uiPriority="63" w:unhideWhenUsed="0"/>
-    <w:lsdException w:name="Medium Shading 2 Accent 1" w:semiHidden="0" w:uiPriority="64" w:unhideWhenUsed="0"/>
-    <w:lsdException w:name="Medium List 1 Accent 1" w:semiHidden="0" w:uiPriority="65" w:unhideWhenUsed="0"/>
-    <w:lsdException w:name="Revision" w:unhideWhenUsed="0"/>
-    <w:lsdException w:name="List Paragraph" w:semiHidden="0" w:uiPriority="34" w:unhideWhenUsed="0" w:qFormat="1"/>
-    <w:lsdException w:name="Quote" w:semiHidden="0" w:uiPriority="29" w:unhideWhenUsed="0" w:qFormat="1"/>
-    <w:lsdException w:name="Intense Quote" w:semiHidden="0" w:uiPriority="30" w:unhideWhenUsed="0" w:qFormat="1"/>
-    <w:lsdException w:name="Medium List 2 Accent 1" w:semiHidden="0" w:uiPriority="66" w:unhideWhenUsed="0"/>
-    <w:lsdException w:name="Medium Grid 1 Accent 1" w:semiHidden="0" w:uiPriority="67" w:unhideWhenUsed="0"/>
-    <w:lsdException w:name="Medium Grid 2 Accent 1" w:semiHidden="0" w:uiPriority="68" w:unhideWhenUsed="0"/>
-    <w:lsdException w:name="Medium Grid 3 Accent 1" w:semiHidden="0" w:uiPriority="69" w:unhideWhenUsed="0"/>
-    <w:lsdException w:name="Dark List Accent 1" w:semiHidden="0" w:uiPriority="70" w:unhideWhenUsed="0"/>
-    <w:lsdException w:name="Colorful Shading Accent 1" w:semiHidden="0" w:uiPriority="71" w:unhideWhenUsed="0"/>
-    <w:lsdException w:name="Colorful List Accent 1" w:semiHidden="0" w:uiPriority="72" w:unhideWhenUsed="0"/>
-    <w:lsdException w:name="Colorful Grid Accent 1" w:semiHidden="0" w:uiPriority="73" w:unhideWhenUsed="0"/>
-    <w:lsdException w:name="Light Shading Accent 2" w:semiHidden="0" w:uiPriority="60" w:unhideWhenUsed="0"/>
-    <w:lsdException w:name="Light List Accent 2" w:semiHidden="0" w:uiPriority="61" w:unhideWhenUsed="0"/>
-    <w:lsdException w:name="Light Grid Accent 2" w:semiHidden="0" w:uiPriority="62" w:unhideWhenUsed="0"/>
-    <w:lsdException w:name="Medium Shading 1 Accent 2" w:semiHidden="0" w:uiPriority="63" w:unhideWhenUsed="0"/>
-    <w:lsdException w:name="Medium Shading 2 Accent 2" w:semiHidden="0" w:uiPriority="64" w:unhideWhenUsed="0"/>
-    <w:lsdException w:name="Medium List 1 Accent 2" w:semiHidden="0" w:uiPriority="65" w:unhideWhenUsed="0"/>
-    <w:lsdException w:name="Medium List 2 Accent 2" w:semiHidden="0" w:uiPriority="66" w:unhideWhenUsed="0"/>
-    <w:lsdException w:name="Medium Grid 1 Accent 2" w:semiHidden="0" w:uiPriority="67" w:unhideWhenUsed="0"/>
-    <w:lsdException w:name="Medium Grid 2 Accent 2" w:semiHidden="0" w:uiPriority="68" w:unhideWhenUsed="0"/>
-    <w:lsdException w:name="Medium Grid 3 Accent 2" w:semiHidden="0" w:uiPriority="69" w:unhideWhenUsed="0"/>
-    <w:lsdException w:name="Dark List Accent 2" w:semiHidden="0" w:uiPriority="70" w:unhideWhenUsed="0"/>
-    <w:lsdException w:name="Colorful Shading Accent 2" w:semiHidden="0" w:uiPriority="71" w:unhideWhenUsed="0"/>
-    <w:lsdException w:name="Colorful List Accent 2" w:semiHidden="0" w:uiPriority="72" w:unhideWhenUsed="0"/>
-    <w:lsdException w:name="Colorful Grid Accent 2" w:semiHidden="0" w:uiPriority="73" w:unhideWhenUsed="0"/>
-    <w:lsdException w:name="Light Shading Accent 3" w:semiHidden="0" w:uiPriority="60" w:unhideWhenUsed="0"/>
-    <w:lsdException w:name="Light List Accent 3" w:semiHidden="0" w:uiPriority="61" w:unhideWhenUsed="0"/>
-    <w:lsdException w:name="Light Grid Accent 3" w:semiHidden="0" w:uiPriority="62" w:unhideWhenUsed="0"/>
-    <w:lsdException w:name="Medium Shading 1 Accent 3" w:semiHidden="0" w:uiPriority="63" w:unhideWhenUsed="0"/>
-    <w:lsdException w:name="Medium Shading 2 Accent 3" w:semiHidden="0" w:uiPriority="64" w:unhideWhenUsed="0"/>
-    <w:lsdException w:name="Medium List 1 Accent 3" w:semiHidden="0" w:uiPriority="65" w:unhideWhenUsed="0"/>
-    <w:lsdException w:name="Medium List 2 Accent 3" w:semiHidden="0" w:uiPriority="66" w:unhideWhenUsed="0"/>
-    <w:lsdException w:name="Medium Grid 1 Accent 3" w:semiHidden="0" w:uiPriority="67" w:unhideWhenUsed="0"/>
-    <w:lsdException w:name="Medium Grid 2 Accent 3" w:semiHidden="0" w:uiPriority="68" w:unhideWhenUsed="0"/>
-    <w:lsdException w:name="Medium Grid 3 Accent 3" w:semiHidden="0" w:uiPriority="69" w:unhideWhenUsed="0"/>
-    <w:lsdException w:name="Dark List Accent 3" w:semiHidden="0" w:uiPriority="70" w:unhideWhenUsed="0"/>
-    <w:lsdException w:name="Colorful Shading Accent 3" w:semiHidden="0" w:uiPriority="71" w:unhideWhenUsed="0"/>
-    <w:lsdException w:name="Colorful List Accent 3" w:semiHidden="0" w:uiPriority="72" w:unhideWhenUsed="0"/>
-    <w:lsdException w:name="Colorful Grid Accent 3" w:semiHidden="0" w:uiPriority="73" w:unhideWhenUsed="0"/>
-    <w:lsdException w:name="Light Shading Accent 4" w:semiHidden="0" w:uiPriority="60" w:unhideWhenUsed="0"/>
-    <w:lsdException w:name="Light List Accent 4" w:semiHidden="0" w:uiPriority="61" w:unhideWhenUsed="0"/>
-    <w:lsdException w:name="Light Grid Accent 4" w:semiHidden="0" w:uiPriority="62" w:unhideWhenUsed="0"/>
-    <w:lsdException w:name="Medium Shading 1 Accent 4" w:semiHidden="0" w:uiPriority="63" w:unhideWhenUsed="0"/>
-    <w:lsdException w:name="Medium Shading 2 Accent 4" w:semiHidden="0" w:uiPriority="64" w:unhideWhenUsed="0"/>
-    <w:lsdException w:name="Medium List 1 Accent 4" w:semiHidden="0" w:uiPriority="65" w:unhideWhenUsed="0"/>
-    <w:lsdException w:name="Medium List 2 Accent 4" w:semiHidden="0" w:uiPriority="66" w:unhideWhenUsed="0"/>
-    <w:lsdException w:name="Medium Grid 1 Accent 4" w:semiHidden="0" w:uiPriority="67" w:unhideWhenUsed="0"/>
-    <w:lsdException w:name="Medium Grid 2 Accent 4" w:semiHidden="0" w:uiPriority="68" w:unhideWhenUsed="0"/>
-    <w:lsdException w:name="Medium Grid 3 Accent 4" w:semiHidden="0" w:uiPriority="69" w:unhideWhenUsed="0"/>
-    <w:lsdException w:name="Dark List Accent 4" w:semiHidden="0" w:uiPriority="70" w:unhideWhenUsed="0"/>
-    <w:lsdException w:name="Colorful Shading Accent 4" w:semiHidden="0" w:uiPriority="71" w:unhideWhenUsed="0"/>
-    <w:lsdException w:name="Colorful List Accent 4" w:semiHidden="0" w:uiPriority="72" w:unhideWhenUsed="0"/>
-    <w:lsdException w:name="Colorful Grid Accent 4" w:semiHidden="0" w:uiPriority="73" w:unhideWhenUsed="0"/>
-    <w:lsdException w:name="Light Shading Accent 5" w:semiHidden="0" w:uiPriority="60" w:unhideWhenUsed="0"/>
-    <w:lsdException w:name="Light List Accent 5" w:semiHidden="0" w:uiPriority="61" w:unhideWhenUsed="0"/>
-    <w:lsdException w:name="Light Grid Accent 5" w:semiHidden="0" w:uiPriority="62" w:unhideWhenUsed="0"/>
-    <w:lsdException w:name="Medium Shading 1 Accent 5" w:semiHidden="0" w:uiPriority="63" w:unhideWhenUsed="0"/>
-    <w:lsdException w:name="Medium Shading 2 Accent 5" w:semiHidden="0" w:uiPriority="64" w:unhideWhenUsed="0"/>
-    <w:lsdException w:name="Medium List 1 Accent 5" w:semiHidden="0" w:uiPriority="65" w:unhideWhenUsed="0"/>
-    <w:lsdException w:name="Medium List 2 Accent 5" w:semiHidden="0" w:uiPriority="66" w:unhideWhenUsed="0"/>
-    <w:lsdException w:name="Medium Grid 1 Accent 5" w:semiHidden="0" w:uiPriority="67" w:unhideWhenUsed="0"/>
-    <w:lsdException w:name="Medium Grid 2 Accent 5" w:semiHidden="0" w:uiPriority="68" w:unhideWhenUsed="0"/>
-    <w:lsdException w:name="Medium Grid 3 Accent 5" w:semiHidden="0" w:uiPriority="69" w:unhideWhenUsed="0"/>
-    <w:lsdException w:name="Dark List Accent 5" w:semiHidden="0" w:uiPriority="70" w:unhideWhenUsed="0"/>
-    <w:lsdException w:name="Colorful Shading Accent 5" w:semiHidden="0" w:uiPriority="71" w:unhideWhenUsed="0"/>
-    <w:lsdException w:name="Colorful List Accent 5" w:semiHidden="0" w:uiPriority="72" w:unhideWhenUsed="0"/>
-    <w:lsdException w:name="Colorful Grid Accent 5" w:semiHidden="0" w:uiPriority="73" w:unhideWhenUsed="0"/>
-    <w:lsdException w:name="Light Shading Accent 6" w:semiHidden="0" w:uiPriority="60" w:unhideWhenUsed="0"/>
-    <w:lsdException w:name="Light List Accent 6" w:semiHidden="0" w:uiPriority="61" w:unhideWhenUsed="0"/>
-    <w:lsdException w:name="Light Grid Accent 6" w:semiHidden="0" w:uiPriority="62" w:unhideWhenUsed="0"/>
-    <w:lsdException w:name="Medium Shading 1 Accent 6" w:semiHidden="0" w:uiPriority="63" w:unhideWhenUsed="0"/>
-    <w:lsdException w:name="Medium Shading 2 Accent 6" w:semiHidden="0" w:uiPriority="64" w:unhideWhenUsed="0"/>
-    <w:lsdException w:name="Medium List 1 Accent 6" w:semiHidden="0" w:uiPriority="65" w:unhideWhenUsed="0"/>
-    <w:lsdException w:name="Medium List 2 Accent 6" w:semiHidden="0" w:uiPriority="66" w:unhideWhenUsed="0"/>
-    <w:lsdException w:name="Medium Grid 1 Accent 6" w:semiHidden="0" w:uiPriority="67" w:unhideWhenUsed="0"/>
-    <w:lsdException w:name="Medium Grid 2 Accent 6" w:semiHidden="0" w:uiPriority="68" w:unhideWhenUsed="0"/>
-    <w:lsdException w:name="Medium Grid 3 Accent 6" w:semiHidden="0" w:uiPriority="69" w:unhideWhenUsed="0"/>
-    <w:lsdException w:name="Dark List Accent 6" w:semiHidden="0" w:uiPriority="70" w:unhideWhenUsed="0"/>
-    <w:lsdException w:name="Colorful Shading Accent 6" w:semiHidden="0" w:uiPriority="71" w:unhideWhenUsed="0"/>
-    <w:lsdException w:name="Colorful List Accent 6" w:semiHidden="0" w:uiPriority="72" w:unhideWhenUsed="0"/>
-    <w:lsdException w:name="Colorful Grid Accent 6" w:semiHidden="0" w:uiPriority="73" w:unhideWhenUsed="0"/>
-    <w:lsdException w:name="Subtle Emphasis" w:semiHidden="0" w:uiPriority="19" w:unhideWhenUsed="0" w:qFormat="1"/>
-    <w:lsdException w:name="Intense Emphasis" w:semiHidden="0" w:uiPriority="21" w:unhideWhenUsed="0" w:qFormat="1"/>
-    <w:lsdException w:name="Subtle Reference" w:semiHidden="0" w:uiPriority="31" w:unhideWhenUsed="0" w:qFormat="1"/>
-    <w:lsdException w:name="Intense Reference" w:semiHidden="0" w:uiPriority="32" w:unhideWhenUsed="0" w:qFormat="1"/>
-    <w:lsdException w:name="Book Title" w:semiHidden="0" w:uiPriority="33" w:unhideWhenUsed="0" w:qFormat="1"/>
-    <w:lsdException w:name="Bibliography" w:uiPriority="37"/>
-    <w:lsdException w:name="TOC Heading" w:uiPriority="39" w:qFormat="1"/>
-  </w:latentStyles>
-  <w:style w:type="paragraph" w:default="1" w:styleId="Normal">
-    <w:name w:val="Normal"/>
-    <w:qFormat/>
-    <w:rsid w:val="008F3EE5"/>
-    <w:pPr>
-      <w:spacing w:line="276" w:lineRule="auto"/>
-    </w:pPr>
-    <w:rPr>
-      <w:rFonts w:ascii="Arial" w:eastAsia="Arial" w:hAnsi="Arial" w:cs="Arial"/>
-      <w:color w:val="000000"/>
-      <w:sz w:val="22"/>
-      <w:szCs w:val="20"/>
-    </w:rPr>
-  </w:style>
-  <w:style w:type="character" w:default="1" w:styleId="Fuentedeprrafopredeter">
-    <w:name w:val="Default Paragraph Font"/>
-    <w:uiPriority w:val="1"/>
-    <w:semiHidden/>
-    <w:unhideWhenUsed/>
-  </w:style>
-  <w:style w:type="table" w:default="1" w:styleId="Tablanormal">
-    <w:name w:val="Normal Table"/>
-    <w:uiPriority w:val="99"/>
-    <w:semiHidden/>
-    <w:unhideWhenUsed/>
-    <w:tblPr>
-      <w:tblInd w:w="0" w:type="dxa"/>
-      <w:tblCellMar>
-        <w:top w:w="0" w:type="dxa"/>
-        <w:left w:w="108" w:type="dxa"/>
-        <w:bottom w:w="0" w:type="dxa"/>
-        <w:right w:w="108" w:type="dxa"/>
-      </w:tblCellMar>
-    </w:tblPr>
-  </w:style>
-  <w:style w:type="numbering" w:default="1" w:styleId="Sinlista">
-    <w:name w:val="No List"/>
-    <w:uiPriority w:val="99"/>
-    <w:semiHidden/>
-    <w:unhideWhenUsed/>
-  </w:style>
-  <w:style w:type="paragraph" w:styleId="Sinespaciado">
-    <w:name w:val="No Spacing"/>
-    <w:link w:val="SinespaciadoCar"/>
-    <w:autoRedefine/>
-    <w:qFormat/>
-    <w:rsid w:val="003B3C36"/>
-    <w:rPr>
-      <w:rFonts w:ascii="Century Gothic" w:hAnsi="Century Gothic"/>
-      <w:sz w:val="22"/>
-      <w:szCs w:val="22"/>
-    </w:rPr>
-  </w:style>
-  <w:style w:type="character" w:customStyle="1" w:styleId="SinespaciadoCar">
-    <w:name w:val="Sin espaciado Car"/>
-    <w:basedOn w:val="Fuentedeprrafopredeter"/>
-    <w:link w:val="Sinespaciado"/>
-    <w:rsid w:val="003B3C36"/>
-    <w:rPr>
-      <w:rFonts w:ascii="Century Gothic" w:hAnsi="Century Gothic"/>
-      <w:sz w:val="22"/>
-      <w:szCs w:val="22"/>
-    </w:rPr>
-  </w:style>
-  <w:style w:type="table" w:styleId="Tablaconcuadrcula">
-    <w:name w:val="Table Grid"/>
-    <w:basedOn w:val="Tablanormal"/>
-    <w:uiPriority w:val="59"/>
-    <w:rsid w:val="008F3EE5"/>
-    <w:tblPr>
-      <w:tblInd w:w="0" w:type="dxa"/>
-      <w:tblBorders>
-        <w:top w:val="single" w:sz="4" w:space="0" w:color="auto"/>
-        <w:left w:val="single" w:sz="4" w:space="0" w:color="auto"/>
-        <w:bottom w:val="single" w:sz="4" w:space="0" w:color="auto"/>
-        <w:right w:val="single" w:sz="4" w:space="0" w:color="auto"/>
-        <w:insideH w:val="single" w:sz="4" w:space="0" w:color="auto"/>
-        <w:insideV w:val="single" w:sz="4" w:space="0" w:color="auto"/>
-      </w:tblBorders>
-      <w:tblCellMar>
-        <w:top w:w="0" w:type="dxa"/>
-        <w:left w:w="108" w:type="dxa"/>
-        <w:bottom w:w="0" w:type="dxa"/>
-        <w:right w:w="108" w:type="dxa"/>
-      </w:tblCellMar>
     </w:tblPr>
   </w:style>
   <w:style w:type="paragraph" w:styleId="Textodeglobo">
@@ -14443,7 +14413,7 @@
 </file>
 
 <file path=customXml/itemProps1.xml><?xml version="1.0" encoding="utf-8"?>
-<ds:datastoreItem xmlns:ds="http://schemas.openxmlformats.org/officeDocument/2006/customXml" ds:itemID="{092A2B73-A5BA-1449-B4AF-7EC8803974B2}">
+<ds:datastoreItem xmlns:ds="http://schemas.openxmlformats.org/officeDocument/2006/customXml" ds:itemID="{BFD7E92C-C47D-4975-ACA7-77725750ABD6}">
   <ds:schemaRefs>
     <ds:schemaRef ds:uri="http://schemas.openxmlformats.org/officeDocument/2006/bibliography"/>
   </ds:schemaRefs>
